--- a/documents/01_要件定義書_E2.docx
+++ b/documents/01_要件定義書_E2.docx
@@ -114,10 +114,20 @@
         <w:jc w:val="right"/>
       </w:pPr>
       <w:r>
-        <w:t xml:space="preserve">2025/06/06 </w:t>
-      </w:r>
-      <w:r>
-        <w:t>第１版</w:t>
+        <w:rPr/>
+        <w:t xml:space="preserve">2025/06/25 </w:t>
+      </w:r>
+      <w:r>
+        <w:rPr/>
+        <w:t>第</w:t>
+      </w:r>
+      <w:r>
+        <w:rPr/>
+        <w:t>2</w:t>
+      </w:r>
+      <w:r>
+        <w:rPr/>
+        <w:t>版</w:t>
       </w:r>
     </w:p>
     <w:p/>
@@ -165,6 +175,7 @@
           <w:tcPr>
             <w:tcW w:w="959" w:type="dxa"/>
             <w:shd w:val="clear" w:color="auto" w:fill="D6E3BC" w:themeFill="accent3" w:themeFillTint="66"/>
+            <w:tcMar/>
           </w:tcPr>
           <w:p>
             <w:pPr>
@@ -180,6 +191,7 @@
           <w:tcPr>
             <w:tcW w:w="1559" w:type="dxa"/>
             <w:shd w:val="clear" w:color="auto" w:fill="D6E3BC" w:themeFill="accent3" w:themeFillTint="66"/>
+            <w:tcMar/>
           </w:tcPr>
           <w:p>
             <w:pPr>
@@ -195,6 +207,7 @@
           <w:tcPr>
             <w:tcW w:w="1701" w:type="dxa"/>
             <w:shd w:val="clear" w:color="auto" w:fill="D6E3BC" w:themeFill="accent3" w:themeFillTint="66"/>
+            <w:tcMar/>
           </w:tcPr>
           <w:p>
             <w:pPr>
@@ -210,6 +223,7 @@
           <w:tcPr>
             <w:tcW w:w="4501" w:type="dxa"/>
             <w:shd w:val="clear" w:color="auto" w:fill="D6E3BC" w:themeFill="accent3" w:themeFillTint="66"/>
+            <w:tcMar/>
           </w:tcPr>
           <w:p>
             <w:pPr>
@@ -229,6 +243,7 @@
         <w:tc>
           <w:tcPr>
             <w:tcW w:w="959" w:type="dxa"/>
+            <w:tcMar/>
           </w:tcPr>
           <w:p>
             <w:pPr>
@@ -243,6 +258,7 @@
         <w:tc>
           <w:tcPr>
             <w:tcW w:w="1559" w:type="dxa"/>
+            <w:tcMar/>
           </w:tcPr>
           <w:p>
             <w:pPr>
@@ -260,6 +276,7 @@
         <w:tc>
           <w:tcPr>
             <w:tcW w:w="1701" w:type="dxa"/>
+            <w:tcMar/>
           </w:tcPr>
           <w:p>
             <w:pPr>
@@ -283,6 +300,7 @@
         <w:tc>
           <w:tcPr>
             <w:tcW w:w="4501" w:type="dxa"/>
+            <w:tcMar/>
           </w:tcPr>
           <w:p>
             <w:pPr>
@@ -302,6 +320,7 @@
         <w:tc>
           <w:tcPr>
             <w:tcW w:w="959" w:type="dxa"/>
+            <w:tcMar/>
           </w:tcPr>
           <w:p>
             <w:pPr>
@@ -316,6 +335,7 @@
         <w:tc>
           <w:tcPr>
             <w:tcW w:w="1559" w:type="dxa"/>
+            <w:tcMar/>
           </w:tcPr>
           <w:p>
             <w:pPr>
@@ -329,6 +349,7 @@
         <w:tc>
           <w:tcPr>
             <w:tcW w:w="1701" w:type="dxa"/>
+            <w:tcMar/>
           </w:tcPr>
           <w:p>
             <w:pPr>
@@ -348,6 +369,7 @@
         <w:tc>
           <w:tcPr>
             <w:tcW w:w="4501" w:type="dxa"/>
+            <w:tcMar/>
           </w:tcPr>
           <w:p>
             <w:pPr>
@@ -367,6 +389,7 @@
         <w:tc>
           <w:tcPr>
             <w:tcW w:w="959" w:type="dxa"/>
+            <w:tcMar/>
           </w:tcPr>
           <w:p>
             <w:pPr>
@@ -381,17 +404,75 @@
         <w:tc>
           <w:tcPr>
             <w:tcW w:w="1559" w:type="dxa"/>
+            <w:tcMar/>
+          </w:tcPr>
+          <w:p>
+            <w:pPr>
+              <w:widowControl w:val="1"/>
+              <w:suppressAutoHyphens w:val="0"/>
+            </w:pPr>
+            <w:r>
+              <w:rPr/>
+              <w:t>2025/06/25</w:t>
+            </w:r>
+          </w:p>
+        </w:tc>
+        <w:tc>
+          <w:tcPr>
+            <w:tcW w:w="1701" w:type="dxa"/>
+            <w:tcMar/>
+          </w:tcPr>
+          <w:p>
+            <w:pPr>
+              <w:widowControl w:val="1"/>
+              <w:suppressAutoHyphens w:val="0"/>
+            </w:pPr>
+            <w:r>
+              <w:rPr/>
+              <w:t>杉尾 朋実</w:t>
+            </w:r>
+          </w:p>
+        </w:tc>
+        <w:tc>
+          <w:tcPr>
+            <w:tcW w:w="4501" w:type="dxa"/>
+            <w:tcMar/>
+          </w:tcPr>
+          <w:p>
+            <w:pPr>
+              <w:widowControl w:val="1"/>
+              <w:suppressAutoHyphens w:val="0"/>
+            </w:pPr>
+            <w:r>
+              <w:rPr/>
+              <w:t>実装機能等の変更を反映</w:t>
+            </w:r>
+          </w:p>
+        </w:tc>
+      </w:tr>
+      <w:tr>
+        <w:trPr>
+          <w:trHeight w:val="300"/>
+        </w:trPr>
+        <w:tc>
+          <w:tcPr>
+            <w:tcW w:w="959" w:type="dxa"/>
+            <w:tcMar/>
           </w:tcPr>
           <w:p>
             <w:pPr>
               <w:widowControl/>
               <w:suppressAutoHyphens w:val="0"/>
             </w:pPr>
-          </w:p>
-        </w:tc>
-        <w:tc>
-          <w:tcPr>
-            <w:tcW w:w="1701" w:type="dxa"/>
+            <w:r>
+              <w:t>4</w:t>
+            </w:r>
+          </w:p>
+        </w:tc>
+        <w:tc>
+          <w:tcPr>
+            <w:tcW w:w="1559" w:type="dxa"/>
+            <w:tcMar/>
           </w:tcPr>
           <w:p>
             <w:pPr>
@@ -402,7 +483,8 @@
         </w:tc>
         <w:tc>
           <w:tcPr>
-            <w:tcW w:w="4501" w:type="dxa"/>
+            <w:tcW w:w="1701" w:type="dxa"/>
+            <w:tcMar/>
           </w:tcPr>
           <w:p>
             <w:pPr>
@@ -411,39 +493,42 @@
             </w:pPr>
           </w:p>
         </w:tc>
-      </w:tr>
-      <w:tr>
-        <w:trPr>
-          <w:trHeight w:val="300"/>
-        </w:trPr>
-        <w:tc>
-          <w:tcPr>
-            <w:tcW w:w="959" w:type="dxa"/>
+        <w:tc>
+          <w:tcPr>
+            <w:tcW w:w="4501" w:type="dxa"/>
+            <w:tcMar/>
           </w:tcPr>
           <w:p>
             <w:pPr>
               <w:widowControl/>
               <w:suppressAutoHyphens w:val="0"/>
             </w:pPr>
-            <w:r>
-              <w:t>4</w:t>
-            </w:r>
-          </w:p>
-        </w:tc>
-        <w:tc>
-          <w:tcPr>
-            <w:tcW w:w="1559" w:type="dxa"/>
+          </w:p>
+        </w:tc>
+      </w:tr>
+      <w:tr>
+        <w:trPr>
+          <w:trHeight w:val="300"/>
+        </w:trPr>
+        <w:tc>
+          <w:tcPr>
+            <w:tcW w:w="959" w:type="dxa"/>
+            <w:tcMar/>
           </w:tcPr>
           <w:p>
             <w:pPr>
               <w:widowControl/>
               <w:suppressAutoHyphens w:val="0"/>
             </w:pPr>
-          </w:p>
-        </w:tc>
-        <w:tc>
-          <w:tcPr>
-            <w:tcW w:w="1701" w:type="dxa"/>
+            <w:r>
+              <w:t>5</w:t>
+            </w:r>
+          </w:p>
+        </w:tc>
+        <w:tc>
+          <w:tcPr>
+            <w:tcW w:w="1559" w:type="dxa"/>
+            <w:tcMar/>
           </w:tcPr>
           <w:p>
             <w:pPr>
@@ -454,7 +539,8 @@
         </w:tc>
         <w:tc>
           <w:tcPr>
-            <w:tcW w:w="4501" w:type="dxa"/>
+            <w:tcW w:w="1701" w:type="dxa"/>
+            <w:tcMar/>
           </w:tcPr>
           <w:p>
             <w:pPr>
@@ -463,39 +549,42 @@
             </w:pPr>
           </w:p>
         </w:tc>
-      </w:tr>
-      <w:tr>
-        <w:trPr>
-          <w:trHeight w:val="300"/>
-        </w:trPr>
-        <w:tc>
-          <w:tcPr>
-            <w:tcW w:w="959" w:type="dxa"/>
+        <w:tc>
+          <w:tcPr>
+            <w:tcW w:w="4501" w:type="dxa"/>
+            <w:tcMar/>
           </w:tcPr>
           <w:p>
             <w:pPr>
               <w:widowControl/>
               <w:suppressAutoHyphens w:val="0"/>
             </w:pPr>
-            <w:r>
-              <w:t>5</w:t>
-            </w:r>
-          </w:p>
-        </w:tc>
-        <w:tc>
-          <w:tcPr>
-            <w:tcW w:w="1559" w:type="dxa"/>
+          </w:p>
+        </w:tc>
+      </w:tr>
+      <w:tr>
+        <w:trPr>
+          <w:trHeight w:val="300"/>
+        </w:trPr>
+        <w:tc>
+          <w:tcPr>
+            <w:tcW w:w="959" w:type="dxa"/>
+            <w:tcMar/>
           </w:tcPr>
           <w:p>
             <w:pPr>
               <w:widowControl/>
               <w:suppressAutoHyphens w:val="0"/>
             </w:pPr>
-          </w:p>
-        </w:tc>
-        <w:tc>
-          <w:tcPr>
-            <w:tcW w:w="1701" w:type="dxa"/>
+            <w:r>
+              <w:t>6</w:t>
+            </w:r>
+          </w:p>
+        </w:tc>
+        <w:tc>
+          <w:tcPr>
+            <w:tcW w:w="1559" w:type="dxa"/>
+            <w:tcMar/>
           </w:tcPr>
           <w:p>
             <w:pPr>
@@ -506,7 +595,8 @@
         </w:tc>
         <w:tc>
           <w:tcPr>
-            <w:tcW w:w="4501" w:type="dxa"/>
+            <w:tcW w:w="1701" w:type="dxa"/>
+            <w:tcMar/>
           </w:tcPr>
           <w:p>
             <w:pPr>
@@ -515,39 +605,42 @@
             </w:pPr>
           </w:p>
         </w:tc>
-      </w:tr>
-      <w:tr>
-        <w:trPr>
-          <w:trHeight w:val="300"/>
-        </w:trPr>
-        <w:tc>
-          <w:tcPr>
-            <w:tcW w:w="959" w:type="dxa"/>
+        <w:tc>
+          <w:tcPr>
+            <w:tcW w:w="4501" w:type="dxa"/>
+            <w:tcMar/>
           </w:tcPr>
           <w:p>
             <w:pPr>
               <w:widowControl/>
               <w:suppressAutoHyphens w:val="0"/>
             </w:pPr>
-            <w:r>
-              <w:t>6</w:t>
-            </w:r>
-          </w:p>
-        </w:tc>
-        <w:tc>
-          <w:tcPr>
-            <w:tcW w:w="1559" w:type="dxa"/>
+          </w:p>
+        </w:tc>
+      </w:tr>
+      <w:tr>
+        <w:trPr>
+          <w:trHeight w:val="300"/>
+        </w:trPr>
+        <w:tc>
+          <w:tcPr>
+            <w:tcW w:w="959" w:type="dxa"/>
+            <w:tcMar/>
           </w:tcPr>
           <w:p>
             <w:pPr>
               <w:widowControl/>
               <w:suppressAutoHyphens w:val="0"/>
             </w:pPr>
-          </w:p>
-        </w:tc>
-        <w:tc>
-          <w:tcPr>
-            <w:tcW w:w="1701" w:type="dxa"/>
+            <w:r>
+              <w:t>7</w:t>
+            </w:r>
+          </w:p>
+        </w:tc>
+        <w:tc>
+          <w:tcPr>
+            <w:tcW w:w="1559" w:type="dxa"/>
+            <w:tcMar/>
           </w:tcPr>
           <w:p>
             <w:pPr>
@@ -558,7 +651,8 @@
         </w:tc>
         <w:tc>
           <w:tcPr>
-            <w:tcW w:w="4501" w:type="dxa"/>
+            <w:tcW w:w="1701" w:type="dxa"/>
+            <w:tcMar/>
           </w:tcPr>
           <w:p>
             <w:pPr>
@@ -567,56 +661,16 @@
             </w:pPr>
           </w:p>
         </w:tc>
-      </w:tr>
-      <w:tr>
-        <w:trPr>
-          <w:trHeight w:val="300"/>
-        </w:trPr>
-        <w:tc>
-          <w:tcPr>
-            <w:tcW w:w="959" w:type="dxa"/>
+        <w:tc>
+          <w:tcPr>
+            <w:tcW w:w="4501" w:type="dxa"/>
+            <w:tcMar/>
           </w:tcPr>
           <w:p>
             <w:pPr>
               <w:widowControl/>
               <w:suppressAutoHyphens w:val="0"/>
             </w:pPr>
-            <w:r>
-              <w:t>7</w:t>
-            </w:r>
-          </w:p>
-        </w:tc>
-        <w:tc>
-          <w:tcPr>
-            <w:tcW w:w="1559" w:type="dxa"/>
-          </w:tcPr>
-          <w:p>
-            <w:pPr>
-              <w:widowControl/>
-              <w:suppressAutoHyphens w:val="0"/>
-            </w:pPr>
-          </w:p>
-        </w:tc>
-        <w:tc>
-          <w:tcPr>
-            <w:tcW w:w="1701" w:type="dxa"/>
-          </w:tcPr>
-          <w:p>
-            <w:pPr>
-              <w:widowControl/>
-              <w:suppressAutoHyphens w:val="0"/>
-            </w:pPr>
-          </w:p>
-        </w:tc>
-        <w:tc>
-          <w:tcPr>
-            <w:tcW w:w="4501" w:type="dxa"/>
-          </w:tcPr>
-          <w:p>
-            <w:pPr>
-              <w:widowControl/>
-              <w:suppressAutoHyphens w:val="0"/>
-            </w:pPr>
           </w:p>
         </w:tc>
       </w:tr>
@@ -653,39 +707,72 @@
         <w:pStyle w:val="1"/>
       </w:pPr>
       <w:r>
-        <w:lastRenderedPageBreak/>
         <w:t>概要</w:t>
       </w:r>
     </w:p>
     <w:p>
       <w:pPr>
-        <w:ind w:firstLineChars="100" w:firstLine="240"/>
-      </w:pPr>
-      <w:r>
-        <w:t>以下に、イベント出店者向けの業務円滑化</w:t>
-      </w:r>
-      <w:r>
+        <w:ind w:firstLine="240" w:firstLineChars="100"/>
+      </w:pPr>
+      <w:r>
+        <w:rPr/>
+        <w:t>以下に、イベント出店者向けの</w:t>
+      </w:r>
+      <w:r>
+        <w:rPr>
+          <w:rFonts w:ascii="Times New Roman" w:hAnsi="Times New Roman" w:eastAsia="Times New Roman" w:cs="Times New Roman"/>
+          <w:b w:val="0"/>
+          <w:bCs w:val="0"/>
+          <w:i w:val="0"/>
+          <w:iCs w:val="0"/>
+          <w:caps w:val="0"/>
+          <w:smallCaps w:val="0"/>
+          <w:noProof w:val="0"/>
+          <w:color w:val="1D1C1D"/>
+          <w:sz w:val="22"/>
+          <w:szCs w:val="22"/>
+          <w:lang w:eastAsia="ja-JP"/>
+        </w:rPr>
+        <w:t>モバイルオーダー導入</w:t>
+      </w:r>
+      <w:r>
+        <w:rPr>
+          <w:rFonts w:ascii="Times New Roman" w:hAnsi="Times New Roman" w:eastAsia="Times New Roman" w:cs="Times New Roman"/>
+          <w:noProof w:val="0"/>
+          <w:sz w:val="24"/>
+          <w:szCs w:val="24"/>
+          <w:lang w:eastAsia="ja-JP"/>
+        </w:rPr>
+        <w:t xml:space="preserve"> </w:t>
+      </w:r>
+      <w:r>
+        <w:rPr/>
         <w:t>Web</w:t>
       </w:r>
       <w:r>
+        <w:rPr/>
         <w:t>アプリケーション「</w:t>
       </w:r>
       <w:r>
+        <w:rPr/>
         <w:t>Order Maker</w:t>
       </w:r>
       <w:r>
+        <w:rPr/>
         <w:t>（オーダー</w:t>
       </w:r>
       <w:r>
+        <w:rPr/>
         <w:t xml:space="preserve"> </w:t>
       </w:r>
       <w:r>
+        <w:rPr/>
         <w:t>メイカー）」（以下、本システム）開発に関する概要を示す。</w:t>
       </w:r>
     </w:p>
     <w:p>
       <w:pPr>
-        <w:ind w:firstLineChars="100" w:firstLine="240"/>
+        <w:ind w:firstLine="240" w:firstLineChars="100"/>
       </w:pPr>
     </w:p>
     <w:p>
@@ -699,7 +786,7 @@
     <w:p/>
     <w:p>
       <w:pPr>
-        <w:ind w:firstLineChars="100" w:firstLine="240"/>
+        <w:ind w:firstLine="240" w:firstLineChars="100"/>
       </w:pPr>
       <w:r>
         <w:t>本システムは、ユーザー（以下、イベント出店者）が紙や電卓でオーダーの管理や支払い計算をしている、またイベント出店者に資金やデジタルの知識がなく、自分のお店専用の機能を持つアプリを導入しづらいという点に着目し、オーダー関連と会計関連をデジタル化する。</w:t>
@@ -707,268 +794,265 @@
     </w:p>
     <w:p>
       <w:pPr>
-        <w:ind w:firstLineChars="100" w:firstLine="240"/>
-      </w:pPr>
-    </w:p>
-    <w:p>
-      <w:pPr>
-        <w:ind w:firstLineChars="100" w:firstLine="240"/>
-      </w:pPr>
-      <w:r>
-        <w:t>メニュー表のカスタマイズ、すべての操作がスマホでもできる手軽さ＆シンプル</w:t>
-      </w:r>
-      <w:r>
-        <w:t>UI</w:t>
-      </w:r>
-      <w:r>
-        <w:t>、</w:t>
-      </w:r>
-      <w:r>
+        <w:ind w:firstLine="240" w:firstLineChars="100"/>
+      </w:pPr>
+    </w:p>
+    <w:p>
+      <w:pPr>
+        <w:ind w:firstLine="240" w:firstLineChars="100"/>
+      </w:pPr>
+      <w:r>
+        <w:rPr/>
+        <w:t>メニュー表のカスタマイズ、操作の手軽さ＆シンプル</w:t>
+      </w:r>
+      <w:r>
+        <w:rPr/>
+        <w:t>UI、</w:t>
+      </w:r>
+      <w:r>
+        <w:rPr/>
+        <w:t>モバイルオーダーなどを可能とすることで、イベントでの出店の回転率向上、お店作業の効率化、お店のアピールを可能にする。</w:t>
+      </w:r>
+    </w:p>
+    <w:p>
+      <w:pPr>
+        <w:ind w:firstLine="240" w:firstLineChars="100"/>
+      </w:pPr>
+    </w:p>
+    <w:p>
+      <w:pPr>
+        <w:ind w:firstLine="240" w:firstLineChars="100"/>
+      </w:pPr>
+      <w:r>
+        <w:rPr/>
+        <w:t>イベント等での出店における注文受付の手軽なデジタル化をサポートし、なおかつ自分のお店に特色を持たせ、お店をアピールできるようにしたいという思いから、システム開発を行うこととなった。</w:t>
+      </w:r>
+    </w:p>
+    <w:p/>
+    <w:p>
+      <w:pPr>
+        <w:pStyle w:val="2"/>
+      </w:pPr>
+      <w:r>
+        <w:t>システムの目的</w:t>
+      </w:r>
+    </w:p>
+    <w:p/>
+    <w:p>
+      <w:pPr>
+        <w:ind w:firstLine="240" w:firstLineChars="100"/>
+      </w:pPr>
+      <w:r>
+        <w:rPr/>
+        <w:t>本システムは、低コストでのモバイルオーダー導入をサポートし、注文管理をシステム化する、という点を重視しているため、以下の点をカバーすることを目的としている。</w:t>
+      </w:r>
+    </w:p>
+    <w:p>
+      <w:pPr>
+        <w:ind w:firstLine="240" w:firstLineChars="100"/>
+      </w:pPr>
+    </w:p>
+    <w:p>
+      <w:pPr>
+        <w:ind w:left="240"/>
+      </w:pPr>
+      <w:r>
+        <w:t>現存するイベント向けモバイルオーダーサービスは、イベント出店者が導入において端末のレンタルやサービス提供会社とのやりとりなどを「面倒だ」と感じる可能性が高い。</w:t>
+      </w:r>
+    </w:p>
+    <w:p>
+      <w:pPr>
+        <w:ind w:left="240"/>
+      </w:pPr>
+    </w:p>
+    <w:p>
+      <w:pPr>
+        <w:ind w:left="240"/>
+      </w:pPr>
+      <w:r>
+        <w:rPr/>
+        <w:t>それらの既存サービスとの差別化のために、本プロジェクトではイベント出店者が自分のパソコン1台でモバイルオーダーの導入と注文管理が簡単にできるアプリを開発する。</w:t>
+      </w:r>
+    </w:p>
+    <w:p>
+      <w:pPr>
+        <w:ind w:left="240"/>
+      </w:pPr>
+    </w:p>
+    <w:p>
+      <w:pPr>
+        <w:ind w:left="240"/>
+      </w:pPr>
+      <w:r>
+        <w:t>イベント出店者はメニュー表のカスタマイズにより、独自のモバイルオーダーを導入できるものとする。</w:t>
+      </w:r>
+    </w:p>
+    <w:p>
+      <w:pPr>
+        <w:ind w:left="240"/>
+      </w:pPr>
+    </w:p>
+    <w:p/>
+    <w:p>
+      <w:pPr>
+        <w:pStyle w:val="2"/>
+      </w:pPr>
+      <w:r>
+        <w:t>システムの全体像、開発方針</w:t>
+      </w:r>
+    </w:p>
+    <w:p/>
+    <w:p>
+      <w:pPr>
+        <w:ind w:firstLine="240" w:firstLineChars="100"/>
+      </w:pPr>
+      <w:r>
+        <w:t>本システムは、</w:t>
+      </w:r>
+      <w:r>
+        <w:t>Web</w:t>
+      </w:r>
+      <w:r>
+        <w:t>サーバ１台とデータベースサーバ１台で構成する</w:t>
+      </w:r>
+      <w:r>
+        <w:t>Web</w:t>
+      </w:r>
+      <w:r>
+        <w:t>アプリケーションである。</w:t>
+      </w:r>
+    </w:p>
+    <w:p>
+      <w:pPr>
+        <w:ind w:firstLine="240" w:firstLineChars="100"/>
+      </w:pPr>
+    </w:p>
+    <w:p>
+      <w:pPr>
+        <w:ind w:firstLine="240" w:firstLineChars="100"/>
+      </w:pPr>
+      <w:r>
+        <w:rPr/>
+        <w:t>イベント出店者は</w:t>
+      </w:r>
+      <w:r>
+        <w:rPr/>
+        <w:t>Web</w:t>
+      </w:r>
+      <w:r>
+        <w:rPr/>
+        <w:t>サーバに</w:t>
+      </w:r>
+      <w:r>
+        <w:rPr/>
+        <w:t>http</w:t>
+      </w:r>
+      <w:r>
+        <w:rPr/>
+        <w:t>または</w:t>
+      </w:r>
+      <w:r>
+        <w:rPr/>
+        <w:t>https</w:t>
+      </w:r>
+      <w:r>
+        <w:rPr/>
+        <w:t>でアクセスすることにより、独自のモバイルオーダーシステムを作成し、注文の受付と管理を行うことが可能である。</w:t>
+      </w:r>
+    </w:p>
+    <w:p>
+      <w:pPr>
+        <w:ind w:firstLine="240" w:firstLineChars="100"/>
+      </w:pPr>
+      <w:r>
+        <w:t>開発言語・アーキテクチャは</w:t>
+      </w:r>
+      <w:r>
+        <w:t>Java</w:t>
+      </w:r>
+      <w:r>
+        <w:t>の</w:t>
+      </w:r>
+      <w:r>
+        <w:t>Servlet</w:t>
+      </w:r>
+      <w:r>
+        <w:t>＋</w:t>
+      </w:r>
+      <w:proofErr w:type="spellStart"/>
+      <w:r>
+        <w:t>jsp</w:t>
+      </w:r>
+      <w:proofErr w:type="spellEnd"/>
+      <w:r>
+        <w:t>を利用し、その他、</w:t>
+      </w:r>
+      <w:r>
+        <w:t>JavaScript</w:t>
+      </w:r>
+      <w:r>
+        <w:t>を利用する。</w:t>
+      </w:r>
+    </w:p>
+    <w:p>
+      <w:pPr>
+        <w:ind w:firstLine="240" w:firstLineChars="100"/>
+      </w:pPr>
+      <w:r>
+        <w:t>データベースは</w:t>
+      </w:r>
+      <w:proofErr w:type="spellStart"/>
+      <w:r>
+        <w:t>mysql</w:t>
+      </w:r>
+      <w:proofErr w:type="spellEnd"/>
+      <w:r>
+        <w:t>データベースを利用する。</w:t>
+      </w:r>
+    </w:p>
+    <w:p>
+      <w:pPr>
+        <w:ind w:firstLine="240" w:firstLineChars="100"/>
+      </w:pPr>
+    </w:p>
+    <w:p>
+      <w:pPr>
+        <w:ind w:firstLine="240" w:firstLineChars="100"/>
+      </w:pPr>
+      <w:r>
+        <w:rPr/>
+        <w:t>イベント出店者用ページは、事務所で</w:t>
+      </w:r>
+      <w:r>
+        <w:rPr/>
+        <w:t>PC</w:t>
+      </w:r>
+      <w:r>
+        <w:rPr/>
+        <w:t>から閲覧するケースを想定する。モバイルオーダーページは、イベント出店者ページで作成した</w:t>
+      </w:r>
+      <w:r>
+        <w:rPr/>
         <w:t>QR</w:t>
       </w:r>
       <w:r>
-        <w:t>モバイルオーダーなどを可能とすることで、イベントでの出店の回転率向上、お店作業の効率化、お店のアピールを可能にする。</w:t>
-      </w:r>
-    </w:p>
-    <w:p>
-      <w:pPr>
-        <w:ind w:firstLineChars="100" w:firstLine="240"/>
-      </w:pPr>
-    </w:p>
-    <w:p>
-      <w:pPr>
-        <w:ind w:firstLineChars="100" w:firstLine="240"/>
-      </w:pPr>
-      <w:r>
-        <w:t>イベント出店者のイベントなどでの出店における注文受付を手軽にデジタル化でき、なおかつ自分のお店に特色を持たせ、お店をアピールできるようにしたいという思いから、システム開発を行うこととなった。</w:t>
-      </w:r>
-    </w:p>
-    <w:p/>
-    <w:p>
-      <w:pPr>
-        <w:pStyle w:val="2"/>
-      </w:pPr>
-      <w:r>
-        <w:t>システムの目的</w:t>
-      </w:r>
-    </w:p>
-    <w:p/>
-    <w:p>
-      <w:pPr>
-        <w:ind w:firstLineChars="100" w:firstLine="240"/>
-      </w:pPr>
-      <w:r>
-        <w:t>本システムは、イベント出店者がコストを抑えてモバイルオーダーを導入し、売上管理をシステム化する、という点を重視しているため、以下の点をカバーすることを目的としている。</w:t>
-      </w:r>
-    </w:p>
-    <w:p>
-      <w:pPr>
-        <w:ind w:firstLineChars="100" w:firstLine="240"/>
-      </w:pPr>
-    </w:p>
-    <w:p>
-      <w:pPr>
-        <w:ind w:left="240"/>
-      </w:pPr>
-      <w:r>
-        <w:t>現存するイベント向けモバイルオーダーサービスは、イベント出店者が導入において端末のレンタルやサービス提供会社とのやりとりなどを「面倒だ」と感じる可能性が高い。</w:t>
-      </w:r>
-    </w:p>
-    <w:p>
-      <w:pPr>
-        <w:ind w:left="240"/>
-      </w:pPr>
-    </w:p>
-    <w:p>
-      <w:pPr>
-        <w:ind w:left="240"/>
-      </w:pPr>
-      <w:r>
-        <w:t>それらのサービスとの差別化のために、スマートフォン一つで導入と管理が簡単にできるものを開発する。</w:t>
-      </w:r>
-    </w:p>
-    <w:p>
-      <w:pPr>
-        <w:ind w:left="240"/>
-      </w:pPr>
-    </w:p>
-    <w:p>
-      <w:pPr>
-        <w:ind w:left="240"/>
-      </w:pPr>
-      <w:r>
-        <w:t>イベント出店者はメニュー表のカスタマイズにより、独自のモバイルオーダーを導入できるものとする。</w:t>
-      </w:r>
-    </w:p>
-    <w:p>
-      <w:pPr>
-        <w:ind w:left="240"/>
-      </w:pPr>
-    </w:p>
-    <w:p/>
-    <w:p>
-      <w:pPr>
-        <w:pStyle w:val="2"/>
-      </w:pPr>
-      <w:r>
-        <w:t>システムの全体像、開発方針</w:t>
-      </w:r>
-    </w:p>
-    <w:p/>
-    <w:p>
-      <w:pPr>
-        <w:ind w:firstLineChars="100" w:firstLine="240"/>
-      </w:pPr>
-      <w:r>
-        <w:t>本システムは、</w:t>
-      </w:r>
-      <w:r>
-        <w:t>Web</w:t>
-      </w:r>
-      <w:r>
-        <w:t>サーバ１台とデータベースサーバ１台で構成する</w:t>
-      </w:r>
-      <w:r>
-        <w:t>Web</w:t>
-      </w:r>
-      <w:r>
-        <w:t>アプリケーションである。</w:t>
-      </w:r>
-    </w:p>
-    <w:p>
-      <w:pPr>
-        <w:ind w:firstLineChars="100" w:firstLine="240"/>
-      </w:pPr>
-    </w:p>
-    <w:p>
-      <w:pPr>
-        <w:ind w:firstLineChars="100" w:firstLine="240"/>
-      </w:pPr>
-      <w:r>
-        <w:t>イベント出店者は</w:t>
-      </w:r>
-      <w:r>
-        <w:t>Web</w:t>
-      </w:r>
-      <w:r>
-        <w:t>サーバに</w:t>
-      </w:r>
-      <w:r>
-        <w:t>http</w:t>
-      </w:r>
-      <w:r>
-        <w:t>または</w:t>
-      </w:r>
-      <w:r>
-        <w:t>https</w:t>
-      </w:r>
-      <w:r>
-        <w:t>でアクセスすることにより、独自のモバイルオーダーシステムを作成し、注文の受付と売り上げや利益の管理とグラフ化を行うことが可能である。初回利用時はメールアドレスを利用し、ユーザー登録を行う。</w:t>
-      </w:r>
-    </w:p>
-    <w:p>
-      <w:pPr>
-        <w:ind w:firstLineChars="100" w:firstLine="240"/>
-      </w:pPr>
-    </w:p>
-    <w:p>
-      <w:pPr>
-        <w:ind w:firstLineChars="100" w:firstLine="240"/>
-      </w:pPr>
-      <w:r>
-        <w:t>開発言語・アーキテクチャは</w:t>
-      </w:r>
-      <w:r>
-        <w:t>Java</w:t>
-      </w:r>
-      <w:r>
-        <w:t>の</w:t>
-      </w:r>
-      <w:r>
-        <w:t>Servlet</w:t>
-      </w:r>
-      <w:r>
-        <w:t>＋</w:t>
-      </w:r>
-      <w:proofErr w:type="spellStart"/>
-      <w:r>
-        <w:t>jsp</w:t>
-      </w:r>
-      <w:proofErr w:type="spellEnd"/>
-      <w:r>
-        <w:t>を利用し、その他、</w:t>
-      </w:r>
-      <w:r>
-        <w:t>JavaScript</w:t>
-      </w:r>
-      <w:r>
-        <w:t>を利用する。</w:t>
-      </w:r>
-    </w:p>
-    <w:p>
-      <w:pPr>
-        <w:ind w:firstLineChars="100" w:firstLine="240"/>
-      </w:pPr>
-      <w:r>
-        <w:t>データベースは</w:t>
-      </w:r>
-      <w:proofErr w:type="spellStart"/>
-      <w:r>
-        <w:t>mysql</w:t>
-      </w:r>
-      <w:proofErr w:type="spellEnd"/>
-      <w:r>
-        <w:t>データベースを利用する。</w:t>
-      </w:r>
-    </w:p>
-    <w:p>
-      <w:pPr>
-        <w:ind w:firstLineChars="100" w:firstLine="240"/>
-      </w:pPr>
-    </w:p>
-    <w:p>
-      <w:pPr>
-        <w:ind w:firstLineChars="100" w:firstLine="240"/>
-      </w:pPr>
-      <w:r>
-        <w:t>イベント出店者用ページは、事務所で</w:t>
-      </w:r>
-      <w:r>
-        <w:t>PC</w:t>
-      </w:r>
-      <w:r>
-        <w:t>から閲覧するケースと、外出中にスマートフォンから閲覧するケースを想定する。このとき、</w:t>
-      </w:r>
-      <w:r>
+        <w:rPr/>
+        <w:t>コードや</w:t>
+      </w:r>
+      <w:r>
+        <w:rPr/>
         <w:t>URL</w:t>
       </w:r>
       <w:r>
-        <w:t>を分けるのではなく、レスポンシブデザインにて対応する。</w:t>
-      </w:r>
-    </w:p>
-    <w:p>
-      <w:pPr>
-        <w:ind w:firstLineChars="100" w:firstLine="240"/>
-      </w:pPr>
-      <w:r>
-        <w:t>モバイルオーダーページは、イベント出店者ページで作成した</w:t>
-      </w:r>
-      <w:r>
-        <w:t>QR</w:t>
-      </w:r>
-      <w:r>
-        <w:t>コードや</w:t>
-      </w:r>
-      <w:r>
-        <w:t>URL</w:t>
-      </w:r>
-      <w:r>
+        <w:rPr/>
         <w:t>を店頭や</w:t>
       </w:r>
       <w:r>
+        <w:rPr/>
         <w:t>SNS</w:t>
       </w:r>
       <w:r>
+        <w:rPr/>
         <w:t>、パンフレットなどに掲載したものを客のスマートフォンで読み取ることでアクセスするケースを想定する。</w:t>
       </w:r>
     </w:p>
@@ -993,26 +1077,28 @@
     </w:p>
     <w:p>
       <w:pPr>
-        <w:ind w:firstLineChars="100" w:firstLine="240"/>
-      </w:pPr>
-      <w:r>
+        <w:ind w:firstLine="240" w:firstLineChars="100"/>
+      </w:pPr>
+      <w:r>
+        <w:rPr/>
         <w:t>以下に、本システムの要件を示す。</w:t>
       </w:r>
     </w:p>
     <w:p>
       <w:pPr>
-        <w:ind w:firstLineChars="100" w:firstLine="240"/>
-      </w:pPr>
-    </w:p>
-    <w:p>
-      <w:pPr>
-        <w:ind w:firstLineChars="100" w:firstLine="240"/>
-      </w:pPr>
-      <w:r>
+        <w:ind w:firstLine="240" w:firstLineChars="100"/>
+      </w:pPr>
+      <w:r>
+        <w:rPr/>
         <w:t>※1</w:t>
       </w:r>
       <w:r>
-        <w:t>は今現時点では実装せず余裕があれば実装するものである。</w:t>
+        <w:rPr/>
+        <w:t>は必須機能ではなく、余裕があれば実装するもの</w:t>
+      </w:r>
+      <w:r>
+        <w:rPr/>
+        <w:t>とする。</w:t>
       </w:r>
     </w:p>
     <w:p/>
@@ -1035,7 +1121,7 @@
     <w:p/>
     <w:p>
       <w:pPr>
-        <w:ind w:firstLineChars="100" w:firstLine="240"/>
+        <w:ind w:firstLine="240" w:firstLineChars="100"/>
       </w:pPr>
       <w:r>
         <w:t>本システムは、以下のように大きく６つの機能を持つ。</w:t>
@@ -1043,15 +1129,20 @@
     </w:p>
     <w:p>
       <w:pPr>
-        <w:ind w:firstLineChars="100" w:firstLine="240"/>
-      </w:pPr>
-      <w:r>
+        <w:ind w:firstLine="240" w:firstLineChars="100"/>
+      </w:pPr>
+      <w:r>
+        <w:rPr/>
         <w:t>１．ユーザー登録機能</w:t>
       </w:r>
-    </w:p>
-    <w:p>
-      <w:pPr>
-        <w:ind w:firstLineChars="100" w:firstLine="240"/>
+      <w:r>
+        <w:rPr/>
+        <w:t>（※1）</w:t>
+      </w:r>
+    </w:p>
+    <w:p>
+      <w:pPr>
+        <w:ind w:firstLine="240" w:firstLineChars="100"/>
       </w:pPr>
       <w:r>
         <w:t>２．メニューカスタマイズ機能</w:t>
@@ -1059,7 +1150,7 @@
     </w:p>
     <w:p>
       <w:pPr>
-        <w:ind w:firstLineChars="100" w:firstLine="240"/>
+        <w:ind w:firstLine="240" w:firstLineChars="100"/>
       </w:pPr>
       <w:r>
         <w:t>３．金銭面の情報整理し、自動分析する機能（</w:t>
@@ -1073,15 +1164,20 @@
     </w:p>
     <w:p>
       <w:pPr>
-        <w:ind w:firstLineChars="100" w:firstLine="240"/>
-      </w:pPr>
-      <w:r>
+        <w:ind w:firstLine="240" w:firstLineChars="100"/>
+      </w:pPr>
+      <w:r>
+        <w:rPr/>
         <w:t>４．メニューリコメンテイター機能</w:t>
       </w:r>
-    </w:p>
-    <w:p>
-      <w:pPr>
-        <w:ind w:firstLineChars="100" w:firstLine="240"/>
+      <w:r>
+        <w:rPr/>
+        <w:t>（※1）</w:t>
+      </w:r>
+    </w:p>
+    <w:p>
+      <w:pPr>
+        <w:ind w:firstLine="240" w:firstLineChars="100"/>
       </w:pPr>
       <w:r>
         <w:t>５．ファンクション・カスタマイズ機能（</w:t>
@@ -1095,7 +1191,7 @@
     </w:p>
     <w:p>
       <w:pPr>
-        <w:ind w:firstLineChars="100" w:firstLine="240"/>
+        <w:ind w:firstLine="240" w:firstLineChars="100"/>
       </w:pPr>
       <w:r>
         <w:t>６．モバイルオーダー機能</w:t>
@@ -1103,12 +1199,12 @@
     </w:p>
     <w:p>
       <w:pPr>
-        <w:ind w:firstLineChars="100" w:firstLine="240"/>
-      </w:pPr>
-    </w:p>
-    <w:p>
-      <w:pPr>
-        <w:ind w:firstLineChars="100" w:firstLine="240"/>
+        <w:ind w:firstLine="240" w:firstLineChars="100"/>
+      </w:pPr>
+    </w:p>
+    <w:p>
+      <w:pPr>
+        <w:ind w:firstLine="240" w:firstLineChars="100"/>
       </w:pPr>
       <w:r>
         <w:t>それぞれの機能についての概要は以下の通り。</w:t>
@@ -1116,7 +1212,7 @@
     </w:p>
     <w:p>
       <w:pPr>
-        <w:ind w:firstLineChars="100" w:firstLine="240"/>
+        <w:ind w:firstLine="240" w:firstLineChars="100"/>
       </w:pPr>
     </w:p>
     <w:p>
@@ -1127,80 +1223,79 @@
           <w:numId w:val="13"/>
         </w:numPr>
         <w:ind w:leftChars="0"/>
-      </w:pPr>
-      <w:r>
+        <w:rPr/>
+      </w:pPr>
+      <w:r>
+        <w:rPr/>
         <w:t>ユーザー登録機能</w:t>
       </w:r>
+      <w:r>
+        <w:rPr/>
+        <w:t>（※1）</w:t>
+      </w:r>
+    </w:p>
+    <w:p>
+      <w:pPr>
+        <w:pStyle w:val="a"/>
+        <w:ind w:left="720"/>
+      </w:pPr>
+    </w:p>
+    <w:p>
+      <w:pPr>
+        <w:pStyle w:val="a"/>
+        <w:ind w:left="720"/>
+      </w:pPr>
+      <w:r>
+        <w:rPr/>
+        <w:t>イベント出店者がユーザー登録を行う機能である。</w:t>
+      </w:r>
     </w:p>
     <w:p>
       <w:pPr>
         <w:pStyle w:val="ab"/>
-        <w:ind w:left="960"/>
-      </w:pPr>
-    </w:p>
-    <w:p>
-      <w:pPr>
-        <w:ind w:firstLine="720"/>
-      </w:pPr>
-      <w:r>
-        <w:t>イベント出店者がユーザー登録を行う機能である。</w:t>
+        <w:ind w:left="720" w:leftChars="300"/>
+      </w:pPr>
+      <w:r>
+        <w:rPr/>
+        <w:t>基本的な流れは、イベント出店者が氏名、パスワードを入力し、登録を行う。その際、本システムより入力されたメールアドレス宛に、確認メールを送信する</w:t>
+      </w:r>
+      <w:r>
+        <w:rPr/>
+        <w:t>。</w:t>
       </w:r>
     </w:p>
     <w:p>
       <w:pPr>
         <w:pStyle w:val="ab"/>
-        <w:ind w:leftChars="300" w:left="720"/>
-      </w:pPr>
-      <w:r>
-        <w:t>基本的な流れは、イベント出店者が氏名、パスワードを入力し、登録を行う。</w:t>
+        <w:ind w:left="720" w:leftChars="300"/>
+      </w:pPr>
+      <w:r>
+        <w:rPr/>
+        <w:t>イベント出店者は、受け取ったメールに記載された</w:t>
+      </w:r>
+      <w:r>
+        <w:rPr/>
+        <w:t>URL</w:t>
+      </w:r>
+      <w:r>
+        <w:rPr/>
+        <w:t>にアクセスし、パスワードを設定して登録を完了する</w:t>
+      </w:r>
+      <w:r>
+        <w:rPr/>
+        <w:t>。</w:t>
       </w:r>
     </w:p>
     <w:p>
       <w:pPr>
         <w:pStyle w:val="ab"/>
-        <w:ind w:leftChars="300" w:left="720"/>
-      </w:pPr>
-      <w:r>
-        <w:t>その際、本システムより入力されたメールアドレス宛に、確認メールを送信する（</w:t>
-      </w:r>
-      <w:r>
-        <w:t>※1</w:t>
-      </w:r>
-      <w:r>
-        <w:t>）。</w:t>
-      </w:r>
+        <w:ind w:left="720" w:leftChars="0"/>
+      </w:pPr>
     </w:p>
     <w:p>
       <w:pPr>
         <w:pStyle w:val="ab"/>
-        <w:ind w:leftChars="300" w:left="720"/>
-      </w:pPr>
-      <w:r>
-        <w:t>イベント出店者は、受け取ったメールに記載された</w:t>
-      </w:r>
-      <w:r>
-        <w:t>URL</w:t>
-      </w:r>
-      <w:r>
-        <w:t>にアクセスし、パスワードを設定して登録を完了する（</w:t>
-      </w:r>
-      <w:r>
-        <w:t>※1</w:t>
-      </w:r>
-      <w:r>
-        <w:t>）。</w:t>
-      </w:r>
-    </w:p>
-    <w:p>
-      <w:pPr>
-        <w:pStyle w:val="ab"/>
-        <w:ind w:leftChars="0" w:left="720"/>
-      </w:pPr>
-    </w:p>
-    <w:p>
-      <w:pPr>
-        <w:pStyle w:val="ab"/>
-        <w:ind w:leftChars="0" w:left="720"/>
+        <w:ind w:left="720" w:leftChars="0"/>
       </w:pPr>
     </w:p>
     <w:p>
@@ -1219,39 +1314,47 @@
     <w:p>
       <w:pPr>
         <w:pStyle w:val="ab"/>
-        <w:ind w:leftChars="0" w:left="720"/>
-      </w:pPr>
-    </w:p>
-    <w:p>
-      <w:pPr>
-        <w:ind w:leftChars="200" w:left="480"/>
-      </w:pPr>
-      <w:r>
-        <w:t>イベント出店者がメニューや、割引設定（</w:t>
-      </w:r>
-      <w:r>
-        <w:t>※1</w:t>
-      </w:r>
-      <w:r>
-        <w:t>）、カスタマイズの内容を登録し、支払い時にあらかじめ設定しておいた項目のなかから適用したいものを選択するだけで、割引などが適用済みの値段を表示する。</w:t>
-      </w:r>
-    </w:p>
-    <w:p>
-      <w:pPr>
-        <w:ind w:leftChars="200" w:left="480"/>
-      </w:pPr>
-      <w:r>
-        <w:t>オーダーから提供、支払いまでの一連の流れを、その店専用の機能を用いて効率化することができる。</w:t>
-      </w:r>
-    </w:p>
-    <w:p>
-      <w:pPr>
-        <w:ind w:firstLineChars="100" w:firstLine="240"/>
-      </w:pPr>
-    </w:p>
-    <w:p>
-      <w:pPr>
-        <w:ind w:firstLineChars="100" w:firstLine="240"/>
+        <w:ind w:left="720" w:leftChars="0"/>
+      </w:pPr>
+    </w:p>
+    <w:p>
+      <w:pPr>
+        <w:ind w:left="480" w:leftChars="200"/>
+      </w:pPr>
+      <w:r>
+        <w:rPr/>
+        <w:t>イベント出店者が商品情報や、割引設定（</w:t>
+      </w:r>
+      <w:r>
+        <w:rPr/>
+        <w:t>※1）</w:t>
+      </w:r>
+      <w:r>
+        <w:rPr/>
+        <w:t>等の登録を行う機能である。この機能で登録した商品データがモバイルオーダー画面の商品一覧等に表示される。</w:t>
+      </w:r>
+    </w:p>
+    <w:p>
+      <w:pPr>
+        <w:ind w:left="480" w:leftChars="200"/>
+      </w:pPr>
+      <w:r>
+        <w:rPr/>
+        <w:t>注文受付</w:t>
+      </w:r>
+      <w:r>
+        <w:rPr/>
+        <w:t>から提供、支払いまでの一連の流れを、その店専用の機能を用いて効率化することができる。</w:t>
+      </w:r>
+    </w:p>
+    <w:p>
+      <w:pPr>
+        <w:ind w:firstLine="240" w:firstLineChars="100"/>
+      </w:pPr>
+    </w:p>
+    <w:p>
+      <w:pPr>
+        <w:ind w:firstLine="240" w:firstLineChars="100"/>
       </w:pPr>
     </w:p>
     <w:p>
@@ -1276,34 +1379,34 @@
     <w:p>
       <w:pPr>
         <w:pStyle w:val="ab"/>
-        <w:ind w:leftChars="0" w:left="720"/>
-      </w:pPr>
-    </w:p>
-    <w:p>
-      <w:pPr>
-        <w:ind w:leftChars="200" w:left="480"/>
-      </w:pPr>
-      <w:r>
-        <w:t>一日の売り上げや材料費などの支出の情報を登録すると、その内容をグラフなどで視覚化し、直感的にわかりやすい形で表示する機能。</w:t>
-      </w:r>
-    </w:p>
-    <w:p>
-      <w:pPr>
-        <w:ind w:leftChars="200" w:left="480"/>
-      </w:pPr>
-      <w:r>
-        <w:lastRenderedPageBreak/>
+        <w:ind w:left="720" w:leftChars="0"/>
+      </w:pPr>
+    </w:p>
+    <w:p>
+      <w:pPr>
+        <w:ind w:left="480" w:leftChars="200"/>
+      </w:pPr>
+      <w:r>
+        <w:rPr/>
+        <w:t>一日の売り上げや材料費などの支出の情報を登録すると、その内容をグラフなどで視覚化し、直感的にわかりやすい形で表示する機能である。</w:t>
+      </w:r>
+    </w:p>
+    <w:p>
+      <w:pPr>
+        <w:ind w:left="480" w:leftChars="200"/>
+      </w:pPr>
+      <w:r>
         <w:t>登録したデータをもとに、純利益の計算や、経営状況の分析も可能。</w:t>
       </w:r>
     </w:p>
     <w:p>
       <w:pPr>
-        <w:ind w:leftChars="200" w:left="480" w:firstLineChars="100" w:firstLine="240"/>
-      </w:pPr>
-    </w:p>
-    <w:p>
-      <w:pPr>
-        <w:ind w:leftChars="200" w:left="480" w:firstLineChars="100" w:firstLine="240"/>
+        <w:ind w:left="480" w:leftChars="200" w:firstLine="240" w:firstLineChars="100"/>
+      </w:pPr>
+    </w:p>
+    <w:p>
+      <w:pPr>
+        <w:ind w:left="480" w:leftChars="200" w:firstLine="240" w:firstLineChars="100"/>
       </w:pPr>
     </w:p>
     <w:p>
@@ -1328,7 +1431,7 @@
     <w:p>
       <w:pPr>
         <w:pStyle w:val="ab"/>
-        <w:ind w:leftChars="0" w:left="720"/>
+        <w:ind w:left="720" w:leftChars="0"/>
       </w:pPr>
     </w:p>
     <w:p>
@@ -1336,7 +1439,8 @@
         <w:ind w:left="454"/>
       </w:pPr>
       <w:r>
-        <w:t>アプリに実装されている機能のなかから、イベント出店者が利用したいものだけを取捨選択できる機能。</w:t>
+        <w:rPr/>
+        <w:t>アプリに実装されている機能のなかから、イベント出店者が利用したいものだけを取捨選択する機能である。</w:t>
       </w:r>
     </w:p>
     <w:p>
@@ -1349,12 +1453,12 @@
     </w:p>
     <w:p>
       <w:pPr>
-        <w:ind w:left="454" w:firstLineChars="159" w:firstLine="382"/>
-      </w:pPr>
-    </w:p>
-    <w:p>
-      <w:pPr>
-        <w:ind w:firstLineChars="100" w:firstLine="240"/>
+        <w:ind w:left="454" w:firstLine="382" w:firstLineChars="159"/>
+      </w:pPr>
+    </w:p>
+    <w:p>
+      <w:pPr>
+        <w:ind w:firstLine="240" w:firstLineChars="100"/>
       </w:pPr>
     </w:p>
     <w:p>
@@ -1372,31 +1476,34 @@
     </w:p>
     <w:p>
       <w:pPr>
-        <w:ind w:firstLineChars="100" w:firstLine="240"/>
-      </w:pPr>
-    </w:p>
-    <w:p>
-      <w:pPr>
-        <w:ind w:leftChars="200" w:left="480" w:firstLineChars="100" w:firstLine="240"/>
-      </w:pPr>
-      <w:r>
+        <w:ind w:firstLine="240" w:firstLineChars="100"/>
+      </w:pPr>
+    </w:p>
+    <w:p>
+      <w:pPr>
+        <w:ind w:left="480" w:leftChars="200" w:firstLine="0"/>
+      </w:pPr>
+      <w:r>
+        <w:rPr/>
         <w:t>店が提示した</w:t>
       </w:r>
       <w:r>
+        <w:rPr/>
         <w:t>QR</w:t>
       </w:r>
       <w:r>
-        <w:t>コードをお客さんが各々のデバイスから読み取り、オーダーする機能。店側で注文内容を取得して、その内容をまとめて確認することができる。</w:t>
-      </w:r>
-    </w:p>
-    <w:p>
-      <w:pPr>
-        <w:ind w:leftChars="200" w:left="480" w:firstLineChars="100" w:firstLine="240"/>
-      </w:pPr>
-    </w:p>
-    <w:p>
-      <w:pPr>
-        <w:ind w:firstLineChars="100" w:firstLine="240"/>
+        <w:rPr/>
+        <w:t>コードをお客さんが各々のデバイスから読み取り、商品の注文を行う機能である。店側で注文内容を取得して、その内容をまとめて確認することができる。</w:t>
+      </w:r>
+    </w:p>
+    <w:p>
+      <w:pPr>
+        <w:ind w:left="480" w:leftChars="200" w:firstLine="240" w:firstLineChars="100"/>
+      </w:pPr>
+    </w:p>
+    <w:p>
+      <w:pPr>
+        <w:ind w:firstLine="240" w:firstLineChars="100"/>
       </w:pPr>
     </w:p>
     <w:p>
@@ -1407,59 +1514,65 @@
           <w:numId w:val="13"/>
         </w:numPr>
         <w:ind w:leftChars="0"/>
-      </w:pPr>
-      <w:r>
+        <w:rPr/>
+      </w:pPr>
+      <w:r>
+        <w:rPr/>
         <w:t>メニューリコメンテイター機能</w:t>
       </w:r>
+      <w:r>
+        <w:rPr/>
+        <w:t>（※1）</w:t>
+      </w:r>
     </w:p>
     <w:p>
       <w:pPr>
         <w:pStyle w:val="ab"/>
-        <w:ind w:leftChars="0" w:left="720"/>
-      </w:pPr>
-    </w:p>
-    <w:p>
-      <w:pPr>
-        <w:ind w:leftChars="200" w:left="480"/>
-      </w:pPr>
-      <w:r>
-        <w:t>お客さんのそのときの気分に合わせたオススメ商品、カスタマイズ内容が表示される機能。</w:t>
-      </w:r>
-    </w:p>
-    <w:p>
-      <w:pPr>
-        <w:ind w:leftChars="200" w:left="480" w:firstLineChars="100" w:firstLine="240"/>
-      </w:pPr>
-      <w:r>
-        <w:t>流れとしては、まずアレルギーなど、絶対に除外したい商品を選択してもらい、</w:t>
-      </w:r>
-      <w:r>
-        <w:t>YES</w:t>
-      </w:r>
-      <w:r>
-        <w:t>／</w:t>
-      </w:r>
-      <w:r>
-        <w:t>NO</w:t>
-      </w:r>
-      <w:r>
-        <w:t>で答えられる質問を繰り返すことで、その回答をもとにお客さんに適した商品を絞り込み、条件に一致している商品を表示する。表示件数はイベント出店者が好きに設定できる（</w:t>
-      </w:r>
-      <w:r>
-        <w:t>※1</w:t>
-      </w:r>
-      <w:r>
-        <w:t>）。</w:t>
-      </w:r>
-    </w:p>
-    <w:p>
-      <w:pPr>
-        <w:ind w:leftChars="200" w:left="480" w:firstLineChars="100" w:firstLine="240"/>
-      </w:pPr>
-    </w:p>
-    <w:p>
-      <w:pPr>
-        <w:ind w:leftChars="200" w:left="480" w:firstLineChars="100" w:firstLine="240"/>
+        <w:ind w:left="720" w:leftChars="0"/>
+      </w:pPr>
+    </w:p>
+    <w:p>
+      <w:pPr>
+        <w:ind w:left="480" w:leftChars="200"/>
+      </w:pPr>
+      <w:r>
+        <w:rPr/>
+        <w:t>お客さんのそのときの気分に合わせたオススメ商品、カスタマイズ内容を表示する機能である</w:t>
+      </w:r>
+      <w:r>
+        <w:rPr/>
+        <w:t>。</w:t>
+      </w:r>
+    </w:p>
+    <w:p>
+      <w:pPr>
+        <w:ind w:left="480" w:leftChars="200" w:firstLine="240" w:firstLineChars="100"/>
+      </w:pPr>
+      <w:r>
+        <w:rPr/>
+        <w:t>流れとしては、まずアレルギーなど、絶対に除外したい要素や項目を選択してもらい、次に</w:t>
+      </w:r>
+      <w:r>
+        <w:rPr/>
+        <w:t>YES／NO</w:t>
+      </w:r>
+      <w:r>
+        <w:rPr/>
+        <w:t>で答えられる質問を繰り返すことで、その回答をもとにお客さんに適した商品を絞り込み、条件に一致しているオススメ商品を表示する。商品の表示件数はイベント出店者が任意の数を設定できる</w:t>
+      </w:r>
+      <w:r>
+        <w:rPr/>
+        <w:t>。</w:t>
+      </w:r>
+    </w:p>
+    <w:p>
+      <w:pPr>
+        <w:ind w:left="480" w:leftChars="200" w:firstLine="240" w:firstLineChars="100"/>
+      </w:pPr>
+    </w:p>
+    <w:p>
+      <w:pPr>
+        <w:ind w:left="480" w:leftChars="200" w:firstLine="240" w:firstLineChars="100"/>
       </w:pPr>
     </w:p>
     <w:p/>
@@ -1485,29 +1598,25 @@
     </w:p>
     <w:p>
       <w:pPr>
-        <w:ind w:firstLineChars="100" w:firstLine="240"/>
-      </w:pPr>
-    </w:p>
-    <w:p>
-      <w:pPr>
-        <w:ind w:firstLineChars="100" w:firstLine="240"/>
-      </w:pPr>
-      <w:r>
-        <w:t>以下に、機能の詳細を示す。</w:t>
-      </w:r>
-    </w:p>
-    <w:p>
-      <w:pPr>
-        <w:ind w:firstLineChars="100" w:firstLine="240"/>
-      </w:pPr>
-      <w:r>
-        <w:t>機能詳細を記述する機能の一覧は以下の通り。</w:t>
-      </w:r>
-    </w:p>
-    <w:p>
-      <w:pPr>
-        <w:ind w:firstLineChars="100" w:firstLine="240"/>
-      </w:pPr>
+        <w:ind w:firstLine="240" w:firstLineChars="100"/>
+      </w:pPr>
+    </w:p>
+    <w:p>
+      <w:pPr>
+        <w:ind w:firstLine="240" w:firstLineChars="100"/>
+      </w:pPr>
+      <w:r>
+        <w:rPr/>
+        <w:t>以下に、機能の詳細を示す。機能詳細を記述する機能の一覧は以下の通り。なお、</w:t>
+      </w:r>
+      <w:r>
+        <w:rPr/>
+        <w:t>※1</w:t>
+      </w:r>
+      <w:r>
+        <w:rPr/>
+        <w:t>は必須機能ではなく、余裕があれば実装するものとする。</w:t>
+      </w:r>
     </w:p>
     <w:tbl>
       <w:tblPr>
@@ -1528,6 +1637,7 @@
           <w:tcPr>
             <w:tcW w:w="2160" w:type="dxa"/>
             <w:shd w:val="clear" w:color="auto" w:fill="C2D69B" w:themeFill="accent3" w:themeFillTint="99"/>
+            <w:tcMar/>
           </w:tcPr>
           <w:p>
             <w:r>
@@ -1539,6 +1649,7 @@
           <w:tcPr>
             <w:tcW w:w="1935" w:type="dxa"/>
             <w:shd w:val="clear" w:color="auto" w:fill="C2D69B" w:themeFill="accent3" w:themeFillTint="99"/>
+            <w:tcMar/>
           </w:tcPr>
           <w:p>
             <w:r>
@@ -1550,6 +1661,7 @@
           <w:tcPr>
             <w:tcW w:w="5280" w:type="dxa"/>
             <w:shd w:val="clear" w:color="auto" w:fill="C2D69B" w:themeFill="accent3" w:themeFillTint="99"/>
+            <w:tcMar/>
           </w:tcPr>
           <w:p>
             <w:r>
@@ -1565,16 +1677,23 @@
         <w:tc>
           <w:tcPr>
             <w:tcW w:w="2160" w:type="dxa"/>
-          </w:tcPr>
-          <w:p>
-            <w:r>
+            <w:tcMar/>
+          </w:tcPr>
+          <w:p>
+            <w:r>
+              <w:rPr/>
               <w:t>ユーザー登録</w:t>
             </w:r>
+            <w:r>
+              <w:rPr/>
+              <w:t>（※1）</w:t>
+            </w:r>
           </w:p>
         </w:tc>
         <w:tc>
           <w:tcPr>
             <w:tcW w:w="1935" w:type="dxa"/>
+            <w:tcMar/>
           </w:tcPr>
           <w:p>
             <w:r>
@@ -1585,6 +1704,7 @@
         <w:tc>
           <w:tcPr>
             <w:tcW w:w="5280" w:type="dxa"/>
+            <w:tcMar/>
           </w:tcPr>
           <w:p>
             <w:r>
@@ -1600,16 +1720,178 @@
         <w:tc>
           <w:tcPr>
             <w:tcW w:w="2160" w:type="dxa"/>
+            <w:tcMar/>
           </w:tcPr>
           <w:p/>
         </w:tc>
         <w:tc>
           <w:tcPr>
             <w:tcW w:w="1935" w:type="dxa"/>
-          </w:tcPr>
-          <w:p>
-            <w:r>
-              <w:t>確認メール送信（</w:t>
+            <w:tcMar/>
+          </w:tcPr>
+          <w:p>
+            <w:r>
+              <w:rPr/>
+              <w:t>確認メール送信</w:t>
+            </w:r>
+          </w:p>
+        </w:tc>
+        <w:tc>
+          <w:tcPr>
+            <w:tcW w:w="5280" w:type="dxa"/>
+            <w:tcMar/>
+          </w:tcPr>
+          <w:p>
+            <w:r>
+              <w:t>【店側】パスワード設定画面用</w:t>
+            </w:r>
+            <w:r>
+              <w:t>URL</w:t>
+            </w:r>
+            <w:r>
+              <w:t>の記載された、自動メール送信</w:t>
+            </w:r>
+          </w:p>
+        </w:tc>
+      </w:tr>
+      <w:tr>
+        <w:trPr>
+          <w:trHeight w:val="300"/>
+        </w:trPr>
+        <w:tc>
+          <w:tcPr>
+            <w:tcW w:w="2160" w:type="dxa"/>
+            <w:tcMar/>
+          </w:tcPr>
+          <w:p/>
+        </w:tc>
+        <w:tc>
+          <w:tcPr>
+            <w:tcW w:w="1935" w:type="dxa"/>
+            <w:tcMar/>
+          </w:tcPr>
+          <w:p>
+            <w:r>
+              <w:rPr/>
+              <w:t>パスワード登録（</w:t>
+            </w:r>
+          </w:p>
+        </w:tc>
+        <w:tc>
+          <w:tcPr>
+            <w:tcW w:w="5280" w:type="dxa"/>
+            <w:tcMar/>
+          </w:tcPr>
+          <w:p>
+            <w:r>
+              <w:t>【店側】メールに記載された</w:t>
+            </w:r>
+            <w:r>
+              <w:t>URL</w:t>
+            </w:r>
+            <w:r>
+              <w:t>クリックによって表示される、パスワード登録</w:t>
+            </w:r>
+          </w:p>
+        </w:tc>
+      </w:tr>
+      <w:tr>
+        <w:trPr>
+          <w:trHeight w:val="300"/>
+        </w:trPr>
+        <w:tc>
+          <w:tcPr>
+            <w:tcW w:w="2160" w:type="dxa"/>
+            <w:tcMar/>
+          </w:tcPr>
+          <w:p/>
+        </w:tc>
+        <w:tc>
+          <w:tcPr>
+            <w:tcW w:w="1935" w:type="dxa"/>
+            <w:tcMar/>
+          </w:tcPr>
+          <w:p>
+            <w:r>
+              <w:rPr/>
+              <w:t>完了メール送信</w:t>
+            </w:r>
+          </w:p>
+        </w:tc>
+        <w:tc>
+          <w:tcPr>
+            <w:tcW w:w="5280" w:type="dxa"/>
+            <w:tcMar/>
+          </w:tcPr>
+          <w:p>
+            <w:r>
+              <w:t>【店側】パスワード登録が完了し、ユーザー登録が完了した旨の自動メール送信</w:t>
+            </w:r>
+          </w:p>
+        </w:tc>
+      </w:tr>
+      <w:tr>
+        <w:trPr>
+          <w:trHeight w:val="300"/>
+        </w:trPr>
+        <w:tc>
+          <w:tcPr>
+            <w:tcW w:w="2160" w:type="dxa"/>
+            <w:tcMar/>
+          </w:tcPr>
+          <w:p>
+            <w:r>
+              <w:t>メニュー</w:t>
+            </w:r>
+          </w:p>
+          <w:p>
+            <w:r>
+              <w:t>カスタマイズ</w:t>
+            </w:r>
+          </w:p>
+        </w:tc>
+        <w:tc>
+          <w:tcPr>
+            <w:tcW w:w="1935" w:type="dxa"/>
+            <w:tcMar/>
+          </w:tcPr>
+          <w:p>
+            <w:r>
+              <w:t>商品情報の登録</w:t>
+            </w:r>
+          </w:p>
+        </w:tc>
+        <w:tc>
+          <w:tcPr>
+            <w:tcW w:w="5280" w:type="dxa"/>
+            <w:tcMar/>
+          </w:tcPr>
+          <w:p>
+            <w:r>
+              <w:t>【店側】商品に関する情報の登録</w:t>
+            </w:r>
+          </w:p>
+        </w:tc>
+      </w:tr>
+      <w:tr>
+        <w:trPr>
+          <w:trHeight w:val="300"/>
+        </w:trPr>
+        <w:tc>
+          <w:tcPr>
+            <w:tcW w:w="2160" w:type="dxa"/>
+            <w:tcMar/>
+          </w:tcPr>
+          <w:p/>
+        </w:tc>
+        <w:tc>
+          <w:tcPr>
+            <w:tcW w:w="1935" w:type="dxa"/>
+            <w:tcMar/>
+          </w:tcPr>
+          <w:p>
+            <w:r>
+              <w:t>モバイルオーダー画面の編集（</w:t>
             </w:r>
             <w:r>
               <w:t>※1</w:t>
@@ -1622,16 +1904,11 @@
         <w:tc>
           <w:tcPr>
             <w:tcW w:w="5280" w:type="dxa"/>
-          </w:tcPr>
-          <w:p>
-            <w:r>
-              <w:t>【店側】パスワード設定画面用</w:t>
-            </w:r>
-            <w:r>
-              <w:t>URL</w:t>
-            </w:r>
-            <w:r>
-              <w:t>の記載された、自動メール送信</w:t>
+            <w:tcMar/>
+          </w:tcPr>
+          <w:p>
+            <w:r>
+              <w:t>【店側】レイアウトパターンのなかから好きなものを選択できる</w:t>
             </w:r>
           </w:p>
         </w:tc>
@@ -1643,241 +1920,86 @@
         <w:tc>
           <w:tcPr>
             <w:tcW w:w="2160" w:type="dxa"/>
+            <w:tcMar/>
+          </w:tcPr>
+          <w:p>
+            <w:r>
+              <w:rPr/>
+              <w:t>金銭面の情報整理し、自動分析</w:t>
+            </w:r>
+            <w:r>
+              <w:rPr/>
+              <w:t>（※1）</w:t>
+            </w:r>
+          </w:p>
+        </w:tc>
+        <w:tc>
+          <w:tcPr>
+            <w:tcW w:w="1935" w:type="dxa"/>
+            <w:tcMar/>
+          </w:tcPr>
+          <w:p>
+            <w:r>
+              <w:rPr/>
+              <w:t>経費の登録</w:t>
+            </w:r>
+          </w:p>
+        </w:tc>
+        <w:tc>
+          <w:tcPr>
+            <w:tcW w:w="5280" w:type="dxa"/>
+            <w:tcMar/>
+          </w:tcPr>
+          <w:p>
+            <w:r>
+              <w:t>【店側】必要経費の情報を登録する</w:t>
+            </w:r>
+          </w:p>
+        </w:tc>
+      </w:tr>
+      <w:tr>
+        <w:trPr>
+          <w:trHeight w:val="300"/>
+        </w:trPr>
+        <w:tc>
+          <w:tcPr>
+            <w:tcW w:w="2160" w:type="dxa"/>
+            <w:tcMar/>
           </w:tcPr>
           <w:p/>
         </w:tc>
         <w:tc>
           <w:tcPr>
             <w:tcW w:w="1935" w:type="dxa"/>
-          </w:tcPr>
-          <w:p>
-            <w:r>
-              <w:t>パスワード登録（</w:t>
-            </w:r>
-            <w:r>
-              <w:t>※1</w:t>
-            </w:r>
-            <w:r>
-              <w:t>）</w:t>
+            <w:tcMar/>
+          </w:tcPr>
+          <w:p>
+            <w:r>
+              <w:rPr/>
+              <w:t>売上げの管理</w:t>
             </w:r>
           </w:p>
         </w:tc>
         <w:tc>
           <w:tcPr>
             <w:tcW w:w="5280" w:type="dxa"/>
-          </w:tcPr>
-          <w:p>
-            <w:r>
-              <w:t>【店側】メールに記載された</w:t>
-            </w:r>
-            <w:r>
-              <w:t>URL</w:t>
-            </w:r>
-            <w:r>
-              <w:t>クリックによって表示される、パスワード登録</w:t>
-            </w:r>
-          </w:p>
-        </w:tc>
-      </w:tr>
-      <w:tr>
-        <w:trPr>
-          <w:trHeight w:val="300"/>
+            <w:tcMar/>
+          </w:tcPr>
+          <w:p>
+            <w:r>
+              <w:t>【店側】利益の計算、支出の内訳などを表示する。</w:t>
+            </w:r>
+          </w:p>
+        </w:tc>
+      </w:tr>
+      <w:tr>
+        <w:trPr>
+          <w:trHeight w:val="570"/>
         </w:trPr>
         <w:tc>
           <w:tcPr>
             <w:tcW w:w="2160" w:type="dxa"/>
-          </w:tcPr>
-          <w:p/>
-        </w:tc>
-        <w:tc>
-          <w:tcPr>
-            <w:tcW w:w="1935" w:type="dxa"/>
-          </w:tcPr>
-          <w:p>
-            <w:r>
-              <w:t>完了メール送信（</w:t>
-            </w:r>
-            <w:r>
-              <w:t>※1</w:t>
-            </w:r>
-            <w:r>
-              <w:t>）</w:t>
-            </w:r>
-          </w:p>
-        </w:tc>
-        <w:tc>
-          <w:tcPr>
-            <w:tcW w:w="5280" w:type="dxa"/>
-          </w:tcPr>
-          <w:p>
-            <w:r>
-              <w:t>【店側】パスワード登録が完了し、ユーザー登録が完了した旨の自動メール送信</w:t>
-            </w:r>
-          </w:p>
-        </w:tc>
-      </w:tr>
-      <w:tr>
-        <w:trPr>
-          <w:trHeight w:val="300"/>
-        </w:trPr>
-        <w:tc>
-          <w:tcPr>
-            <w:tcW w:w="2160" w:type="dxa"/>
-          </w:tcPr>
-          <w:p>
-            <w:r>
-              <w:t>メニュー</w:t>
-            </w:r>
-          </w:p>
-          <w:p>
-            <w:r>
-              <w:t>カスタマイズ</w:t>
-            </w:r>
-          </w:p>
-        </w:tc>
-        <w:tc>
-          <w:tcPr>
-            <w:tcW w:w="1935" w:type="dxa"/>
-          </w:tcPr>
-          <w:p>
-            <w:r>
-              <w:t>商品情報の登録</w:t>
-            </w:r>
-          </w:p>
-        </w:tc>
-        <w:tc>
-          <w:tcPr>
-            <w:tcW w:w="5280" w:type="dxa"/>
-          </w:tcPr>
-          <w:p>
-            <w:r>
-              <w:t>【店側】商品に関する情報の登録</w:t>
-            </w:r>
-          </w:p>
-        </w:tc>
-      </w:tr>
-      <w:tr>
-        <w:trPr>
-          <w:trHeight w:val="300"/>
-        </w:trPr>
-        <w:tc>
-          <w:tcPr>
-            <w:tcW w:w="2160" w:type="dxa"/>
-          </w:tcPr>
-          <w:p/>
-        </w:tc>
-        <w:tc>
-          <w:tcPr>
-            <w:tcW w:w="1935" w:type="dxa"/>
-          </w:tcPr>
-          <w:p>
-            <w:r>
-              <w:t>モバイルオーダー画面の編集（</w:t>
-            </w:r>
-            <w:r>
-              <w:t>※1</w:t>
-            </w:r>
-            <w:r>
-              <w:t>）</w:t>
-            </w:r>
-          </w:p>
-        </w:tc>
-        <w:tc>
-          <w:tcPr>
-            <w:tcW w:w="5280" w:type="dxa"/>
-          </w:tcPr>
-          <w:p>
-            <w:r>
-              <w:t>【店側】レイアウトパターンのなかから好きなものを選択できる</w:t>
-            </w:r>
-          </w:p>
-        </w:tc>
-      </w:tr>
-      <w:tr>
-        <w:trPr>
-          <w:trHeight w:val="300"/>
-        </w:trPr>
-        <w:tc>
-          <w:tcPr>
-            <w:tcW w:w="2160" w:type="dxa"/>
-          </w:tcPr>
-          <w:p>
-            <w:r>
-              <w:t>金銭面の情報整理し、自動分析</w:t>
-            </w:r>
-          </w:p>
-        </w:tc>
-        <w:tc>
-          <w:tcPr>
-            <w:tcW w:w="1935" w:type="dxa"/>
-          </w:tcPr>
-          <w:p>
-            <w:r>
-              <w:t>経費の登録（</w:t>
-            </w:r>
-            <w:r>
-              <w:t>※1</w:t>
-            </w:r>
-            <w:r>
-              <w:t>）</w:t>
-            </w:r>
-          </w:p>
-        </w:tc>
-        <w:tc>
-          <w:tcPr>
-            <w:tcW w:w="5280" w:type="dxa"/>
-          </w:tcPr>
-          <w:p>
-            <w:r>
-              <w:t>【店側】必要経費の情報を登録する</w:t>
-            </w:r>
-          </w:p>
-        </w:tc>
-      </w:tr>
-      <w:tr>
-        <w:trPr>
-          <w:trHeight w:val="300"/>
-        </w:trPr>
-        <w:tc>
-          <w:tcPr>
-            <w:tcW w:w="2160" w:type="dxa"/>
-          </w:tcPr>
-          <w:p/>
-        </w:tc>
-        <w:tc>
-          <w:tcPr>
-            <w:tcW w:w="1935" w:type="dxa"/>
-          </w:tcPr>
-          <w:p>
-            <w:r>
-              <w:t>売上げの管理（</w:t>
-            </w:r>
-            <w:r>
-              <w:t>※1</w:t>
-            </w:r>
-            <w:r>
-              <w:t>）</w:t>
-            </w:r>
-          </w:p>
-        </w:tc>
-        <w:tc>
-          <w:tcPr>
-            <w:tcW w:w="5280" w:type="dxa"/>
-          </w:tcPr>
-          <w:p>
-            <w:r>
-              <w:t>【店側】利益の計算、支出の内訳などを表示する。</w:t>
-            </w:r>
-          </w:p>
-        </w:tc>
-      </w:tr>
-      <w:tr>
-        <w:trPr>
-          <w:trHeight w:val="570"/>
-        </w:trPr>
-        <w:tc>
-          <w:tcPr>
-            <w:tcW w:w="2160" w:type="dxa"/>
+            <w:tcMar/>
           </w:tcPr>
           <w:p/>
           <w:p/>
@@ -1885,10 +2007,198 @@
         <w:tc>
           <w:tcPr>
             <w:tcW w:w="1935" w:type="dxa"/>
-          </w:tcPr>
-          <w:p>
-            <w:r>
-              <w:t>在庫の管理（</w:t>
+            <w:tcMar/>
+          </w:tcPr>
+          <w:p>
+            <w:r>
+              <w:rPr/>
+              <w:t>在庫の管理</w:t>
+            </w:r>
+          </w:p>
+        </w:tc>
+        <w:tc>
+          <w:tcPr>
+            <w:tcW w:w="5280" w:type="dxa"/>
+            <w:tcMar/>
+          </w:tcPr>
+          <w:p>
+            <w:r>
+              <w:t>【店側】在庫がなくなったら注文の受け付けを停止する</w:t>
+            </w:r>
+          </w:p>
+        </w:tc>
+      </w:tr>
+      <w:tr>
+        <w:trPr>
+          <w:trHeight w:val="570"/>
+        </w:trPr>
+        <w:tc>
+          <w:tcPr>
+            <w:tcW w:w="2160" w:type="dxa"/>
+            <w:tcMar/>
+          </w:tcPr>
+          <w:p>
+            <w:r>
+              <w:rPr/>
+              <w:t>ファンクション・カスタマイズ</w:t>
+            </w:r>
+            <w:r>
+              <w:rPr/>
+              <w:t>（※1）</w:t>
+            </w:r>
+          </w:p>
+        </w:tc>
+        <w:tc>
+          <w:tcPr>
+            <w:tcW w:w="1935" w:type="dxa"/>
+            <w:tcMar/>
+          </w:tcPr>
+          <w:p>
+            <w:r>
+              <w:rPr/>
+              <w:t>機能の一覧表示</w:t>
+            </w:r>
+          </w:p>
+        </w:tc>
+        <w:tc>
+          <w:tcPr>
+            <w:tcW w:w="5280" w:type="dxa"/>
+            <w:tcMar/>
+          </w:tcPr>
+          <w:p>
+            <w:r>
+              <w:t>【店側】チェックボックス付きの機能一覧を表示する</w:t>
+            </w:r>
+          </w:p>
+        </w:tc>
+      </w:tr>
+      <w:tr>
+        <w:trPr>
+          <w:trHeight w:val="570"/>
+        </w:trPr>
+        <w:tc>
+          <w:tcPr>
+            <w:tcW w:w="2160" w:type="dxa"/>
+            <w:tcMar/>
+          </w:tcPr>
+          <w:p/>
+        </w:tc>
+        <w:tc>
+          <w:tcPr>
+            <w:tcW w:w="1935" w:type="dxa"/>
+            <w:tcMar/>
+          </w:tcPr>
+          <w:p>
+            <w:r>
+              <w:rPr/>
+              <w:t>機能の取捨選択</w:t>
+            </w:r>
+          </w:p>
+        </w:tc>
+        <w:tc>
+          <w:tcPr>
+            <w:tcW w:w="5280" w:type="dxa"/>
+            <w:tcMar/>
+          </w:tcPr>
+          <w:p>
+            <w:r>
+              <w:t>【店側】チェックを外した機能に関連する画面などが表示されなくなる</w:t>
+            </w:r>
+          </w:p>
+        </w:tc>
+      </w:tr>
+      <w:tr>
+        <w:trPr>
+          <w:trHeight w:val="570"/>
+        </w:trPr>
+        <w:tc>
+          <w:tcPr>
+            <w:tcW w:w="2160" w:type="dxa"/>
+            <w:tcMar/>
+          </w:tcPr>
+          <w:p/>
+        </w:tc>
+        <w:tc>
+          <w:tcPr>
+            <w:tcW w:w="1935" w:type="dxa"/>
+            <w:tcMar/>
+          </w:tcPr>
+          <w:p>
+            <w:r>
+              <w:rPr/>
+              <w:t>機能のカスタマイズ</w:t>
+            </w:r>
+          </w:p>
+        </w:tc>
+        <w:tc>
+          <w:tcPr>
+            <w:tcW w:w="5280" w:type="dxa"/>
+            <w:tcMar/>
+          </w:tcPr>
+          <w:p>
+            <w:r>
+              <w:t>【店側】機能のカスタマイズができる</w:t>
+            </w:r>
+          </w:p>
+        </w:tc>
+      </w:tr>
+      <w:tr>
+        <w:trPr>
+          <w:trHeight w:val="300"/>
+        </w:trPr>
+        <w:tc>
+          <w:tcPr>
+            <w:tcW w:w="2160" w:type="dxa"/>
+            <w:tcMar/>
+          </w:tcPr>
+          <w:p>
+            <w:r>
+              <w:t>モバイルオーダー</w:t>
+            </w:r>
+          </w:p>
+        </w:tc>
+        <w:tc>
+          <w:tcPr>
+            <w:tcW w:w="1935" w:type="dxa"/>
+            <w:tcMar/>
+          </w:tcPr>
+          <w:p>
+            <w:r>
+              <w:t>商品の注文</w:t>
+            </w:r>
+          </w:p>
+        </w:tc>
+        <w:tc>
+          <w:tcPr>
+            <w:tcW w:w="5280" w:type="dxa"/>
+            <w:tcMar/>
+          </w:tcPr>
+          <w:p>
+            <w:r>
+              <w:t>【客側】メニュー一覧から注文したい商品を選択する。</w:t>
+            </w:r>
+          </w:p>
+        </w:tc>
+      </w:tr>
+      <w:tr>
+        <w:trPr>
+          <w:trHeight w:val="300"/>
+        </w:trPr>
+        <w:tc>
+          <w:tcPr>
+            <w:tcW w:w="2160" w:type="dxa"/>
+            <w:tcMar/>
+          </w:tcPr>
+          <w:p/>
+        </w:tc>
+        <w:tc>
+          <w:tcPr>
+            <w:tcW w:w="1935" w:type="dxa"/>
+            <w:tcMar/>
+          </w:tcPr>
+          <w:p>
+            <w:r>
+              <w:t>クーポンコードの入力（</w:t>
             </w:r>
             <w:r>
               <w:t>※1</w:t>
@@ -1901,341 +2211,169 @@
         <w:tc>
           <w:tcPr>
             <w:tcW w:w="5280" w:type="dxa"/>
-          </w:tcPr>
-          <w:p>
-            <w:r>
-              <w:t>【店側】在庫がなくなったら注文の受け付けを停止する</w:t>
-            </w:r>
-          </w:p>
-        </w:tc>
-      </w:tr>
-      <w:tr>
-        <w:trPr>
-          <w:trHeight w:val="570"/>
+            <w:tcMar/>
+          </w:tcPr>
+          <w:p>
+            <w:r>
+              <w:t>【客側】クーポンコードを入力すると支払価格に反映される</w:t>
+            </w:r>
+          </w:p>
+        </w:tc>
+      </w:tr>
+      <w:tr>
+        <w:trPr>
+          <w:trHeight w:val="300"/>
         </w:trPr>
         <w:tc>
           <w:tcPr>
             <w:tcW w:w="2160" w:type="dxa"/>
-          </w:tcPr>
-          <w:p>
-            <w:r>
-              <w:t>ファンクション・カスタマイズ</w:t>
-            </w:r>
-          </w:p>
+            <w:tcMar/>
+          </w:tcPr>
+          <w:p/>
         </w:tc>
         <w:tc>
           <w:tcPr>
             <w:tcW w:w="1935" w:type="dxa"/>
-          </w:tcPr>
-          <w:p>
-            <w:r>
-              <w:t>機能の一覧表示（</w:t>
-            </w:r>
-            <w:r>
-              <w:t>※1</w:t>
-            </w:r>
-            <w:r>
-              <w:t>）</w:t>
+            <w:tcMar/>
+          </w:tcPr>
+          <w:p>
+            <w:r>
+              <w:t>呼び出し機能</w:t>
             </w:r>
           </w:p>
         </w:tc>
         <w:tc>
           <w:tcPr>
             <w:tcW w:w="5280" w:type="dxa"/>
-          </w:tcPr>
-          <w:p>
-            <w:r>
-              <w:t>【店側】チェックボックス付きの機能一覧を表示する</w:t>
-            </w:r>
-          </w:p>
-        </w:tc>
-      </w:tr>
-      <w:tr>
-        <w:trPr>
-          <w:trHeight w:val="570"/>
+            <w:tcMar/>
+          </w:tcPr>
+          <w:p>
+            <w:r>
+              <w:t>【客側】注文完了後に、注文番号等が表示され、商品が準備できたら呼び出す。</w:t>
+            </w:r>
+          </w:p>
+        </w:tc>
+      </w:tr>
+      <w:tr>
+        <w:trPr>
+          <w:trHeight w:val="300"/>
         </w:trPr>
         <w:tc>
           <w:tcPr>
             <w:tcW w:w="2160" w:type="dxa"/>
+            <w:tcMar/>
           </w:tcPr>
           <w:p/>
         </w:tc>
         <w:tc>
           <w:tcPr>
             <w:tcW w:w="1935" w:type="dxa"/>
-          </w:tcPr>
-          <w:p>
-            <w:r>
-              <w:t>機能の取捨選択（</w:t>
-            </w:r>
-            <w:r>
-              <w:t>※1</w:t>
-            </w:r>
-            <w:r>
-              <w:t>）</w:t>
+            <w:tcMar/>
+          </w:tcPr>
+          <w:p>
+            <w:r>
+              <w:t>注文の管理</w:t>
             </w:r>
           </w:p>
         </w:tc>
         <w:tc>
           <w:tcPr>
             <w:tcW w:w="5280" w:type="dxa"/>
-          </w:tcPr>
-          <w:p>
-            <w:r>
-              <w:t>【店側】チェックを外した機能に関連する画面などが表示されなくなる</w:t>
-            </w:r>
-          </w:p>
-        </w:tc>
-      </w:tr>
-      <w:tr>
-        <w:trPr>
-          <w:trHeight w:val="570"/>
+            <w:tcMar/>
+          </w:tcPr>
+          <w:p>
+            <w:r>
+              <w:t>【店側】注文を一覧で確認し、注文の更新や停止を行う</w:t>
+            </w:r>
+          </w:p>
+        </w:tc>
+      </w:tr>
+      <w:tr>
+        <w:trPr>
+          <w:trHeight w:val="300"/>
         </w:trPr>
         <w:tc>
           <w:tcPr>
             <w:tcW w:w="2160" w:type="dxa"/>
+            <w:tcMar/>
+          </w:tcPr>
+          <w:p>
+            <w:r>
+              <w:rPr/>
+              <w:t>メニューリコメンテイター</w:t>
+            </w:r>
+            <w:r>
+              <w:rPr/>
+              <w:t>（※1）</w:t>
+            </w:r>
+          </w:p>
+        </w:tc>
+        <w:tc>
+          <w:tcPr>
+            <w:tcW w:w="1935" w:type="dxa"/>
+            <w:tcMar/>
+          </w:tcPr>
+          <w:p>
+            <w:r>
+              <w:t>オススメ診断</w:t>
+            </w:r>
+          </w:p>
+        </w:tc>
+        <w:tc>
+          <w:tcPr>
+            <w:tcW w:w="5280" w:type="dxa"/>
+            <w:tcMar/>
+          </w:tcPr>
+          <w:p>
+            <w:r>
+              <w:t>【客側】</w:t>
+            </w:r>
+            <w:r>
+              <w:t>YES</w:t>
+            </w:r>
+            <w:r>
+              <w:t>／</w:t>
+            </w:r>
+            <w:r>
+              <w:t>NO</w:t>
+            </w:r>
+            <w:r>
+              <w:t>で答えられる質問を繰り返すことで、その回答をもとにお客さんに適した商品を絞り込み、条件に一致している商品を表示する</w:t>
+            </w:r>
+          </w:p>
+        </w:tc>
+      </w:tr>
+      <w:tr>
+        <w:trPr>
+          <w:trHeight w:val="300"/>
+        </w:trPr>
+        <w:tc>
+          <w:tcPr>
+            <w:tcW w:w="2160" w:type="dxa"/>
+            <w:tcMar/>
           </w:tcPr>
           <w:p/>
         </w:tc>
         <w:tc>
           <w:tcPr>
             <w:tcW w:w="1935" w:type="dxa"/>
-          </w:tcPr>
-          <w:p>
-            <w:r>
-              <w:t>機能のカスタマイズ（</w:t>
-            </w:r>
-            <w:r>
-              <w:t>※1</w:t>
-            </w:r>
-            <w:r>
-              <w:t>）</w:t>
+            <w:tcMar/>
+          </w:tcPr>
+          <w:p>
+            <w:r>
+              <w:t>除外項目の設定</w:t>
             </w:r>
           </w:p>
         </w:tc>
         <w:tc>
           <w:tcPr>
             <w:tcW w:w="5280" w:type="dxa"/>
-          </w:tcPr>
-          <w:p>
-            <w:r>
-              <w:t>【店側】機能のカスタマイズができる</w:t>
-            </w:r>
-          </w:p>
-        </w:tc>
-      </w:tr>
-      <w:tr>
-        <w:trPr>
-          <w:trHeight w:val="300"/>
-        </w:trPr>
-        <w:tc>
-          <w:tcPr>
-            <w:tcW w:w="2160" w:type="dxa"/>
-          </w:tcPr>
-          <w:p>
-            <w:r>
-              <w:t>モバイルオーダー</w:t>
-            </w:r>
-          </w:p>
-        </w:tc>
-        <w:tc>
-          <w:tcPr>
-            <w:tcW w:w="1935" w:type="dxa"/>
-          </w:tcPr>
-          <w:p>
-            <w:r>
-              <w:t>商品の注文</w:t>
-            </w:r>
-          </w:p>
-        </w:tc>
-        <w:tc>
-          <w:tcPr>
-            <w:tcW w:w="5280" w:type="dxa"/>
-          </w:tcPr>
-          <w:p>
-            <w:r>
-              <w:t>【客側】メニュー一覧から注文したい商品を選択する。</w:t>
-            </w:r>
-          </w:p>
-        </w:tc>
-      </w:tr>
-      <w:tr>
-        <w:trPr>
-          <w:trHeight w:val="300"/>
-        </w:trPr>
-        <w:tc>
-          <w:tcPr>
-            <w:tcW w:w="2160" w:type="dxa"/>
-          </w:tcPr>
-          <w:p/>
-        </w:tc>
-        <w:tc>
-          <w:tcPr>
-            <w:tcW w:w="1935" w:type="dxa"/>
-          </w:tcPr>
-          <w:p>
-            <w:r>
-              <w:t>クーポンコードの入力（</w:t>
-            </w:r>
-            <w:r>
-              <w:t>※1</w:t>
-            </w:r>
-            <w:r>
-              <w:t>）</w:t>
-            </w:r>
-          </w:p>
-        </w:tc>
-        <w:tc>
-          <w:tcPr>
-            <w:tcW w:w="5280" w:type="dxa"/>
-          </w:tcPr>
-          <w:p>
-            <w:r>
-              <w:t>【客側】クーポンコードを入力すると支払価格に反映される</w:t>
-            </w:r>
-          </w:p>
-        </w:tc>
-      </w:tr>
-      <w:tr>
-        <w:trPr>
-          <w:trHeight w:val="300"/>
-        </w:trPr>
-        <w:tc>
-          <w:tcPr>
-            <w:tcW w:w="2160" w:type="dxa"/>
-          </w:tcPr>
-          <w:p/>
-        </w:tc>
-        <w:tc>
-          <w:tcPr>
-            <w:tcW w:w="1935" w:type="dxa"/>
-          </w:tcPr>
-          <w:p>
-            <w:r>
-              <w:t>呼び出し機能</w:t>
-            </w:r>
-          </w:p>
-        </w:tc>
-        <w:tc>
-          <w:tcPr>
-            <w:tcW w:w="5280" w:type="dxa"/>
-          </w:tcPr>
-          <w:p>
-            <w:r>
-              <w:t>【客側】注文完了後に、注文番号等が表示され、商品が準備できたら呼び出す。</w:t>
-            </w:r>
-          </w:p>
-        </w:tc>
-      </w:tr>
-      <w:tr>
-        <w:trPr>
-          <w:trHeight w:val="300"/>
-        </w:trPr>
-        <w:tc>
-          <w:tcPr>
-            <w:tcW w:w="2160" w:type="dxa"/>
-          </w:tcPr>
-          <w:p/>
-        </w:tc>
-        <w:tc>
-          <w:tcPr>
-            <w:tcW w:w="1935" w:type="dxa"/>
-          </w:tcPr>
-          <w:p>
-            <w:r>
-              <w:t>注文の管理</w:t>
-            </w:r>
-          </w:p>
-        </w:tc>
-        <w:tc>
-          <w:tcPr>
-            <w:tcW w:w="5280" w:type="dxa"/>
-          </w:tcPr>
-          <w:p>
-            <w:r>
-              <w:t>【店側】注文を一覧で確認し、注文の更新や停止を行う</w:t>
-            </w:r>
-          </w:p>
-        </w:tc>
-      </w:tr>
-      <w:tr>
-        <w:trPr>
-          <w:trHeight w:val="300"/>
-        </w:trPr>
-        <w:tc>
-          <w:tcPr>
-            <w:tcW w:w="2160" w:type="dxa"/>
-          </w:tcPr>
-          <w:p>
-            <w:r>
-              <w:t>メニューリコメンテイター</w:t>
-            </w:r>
-          </w:p>
-        </w:tc>
-        <w:tc>
-          <w:tcPr>
-            <w:tcW w:w="1935" w:type="dxa"/>
-          </w:tcPr>
-          <w:p>
-            <w:r>
-              <w:t>オススメ診断</w:t>
-            </w:r>
-          </w:p>
-        </w:tc>
-        <w:tc>
-          <w:tcPr>
-            <w:tcW w:w="5280" w:type="dxa"/>
-          </w:tcPr>
-          <w:p>
-            <w:r>
-              <w:t>【客側】</w:t>
-            </w:r>
-            <w:r>
-              <w:t>YES</w:t>
-            </w:r>
-            <w:r>
-              <w:t>／</w:t>
-            </w:r>
-            <w:r>
-              <w:t>NO</w:t>
-            </w:r>
-            <w:r>
-              <w:t>で答えられる質問を繰り返すことで、その回答をもとにお客さんに適した商品を絞り込み、条件に一致している商品を表示する</w:t>
-            </w:r>
-          </w:p>
-        </w:tc>
-      </w:tr>
-      <w:tr>
-        <w:trPr>
-          <w:trHeight w:val="300"/>
-        </w:trPr>
-        <w:tc>
-          <w:tcPr>
-            <w:tcW w:w="2160" w:type="dxa"/>
-          </w:tcPr>
-          <w:p/>
-        </w:tc>
-        <w:tc>
-          <w:tcPr>
-            <w:tcW w:w="1935" w:type="dxa"/>
-          </w:tcPr>
-          <w:p>
-            <w:r>
-              <w:t>除外項目の設定</w:t>
-            </w:r>
-          </w:p>
-        </w:tc>
-        <w:tc>
-          <w:tcPr>
-            <w:tcW w:w="5280" w:type="dxa"/>
-          </w:tcPr>
-          <w:p>
-            <w:r>
-              <w:t>【客側】アレルギーなど、絶対に除外したい商品を選択してオススメ結果に表示されないよう</w:t>
-            </w:r>
-            <w:r>
-              <w:lastRenderedPageBreak/>
-              <w:t>にする</w:t>
+            <w:tcMar/>
+          </w:tcPr>
+          <w:p>
+            <w:r>
+              <w:rPr/>
+              <w:t>【客側】アレルギーなど、絶対に除外したい要素や項目を選択してオススメ結果に表示されないようにする</w:t>
             </w:r>
           </w:p>
         </w:tc>
@@ -2243,39 +2381,32 @@
     </w:tbl>
     <w:p>
       <w:pPr>
-        <w:ind w:firstLineChars="100" w:firstLine="240"/>
-      </w:pPr>
-    </w:p>
-    <w:p>
-      <w:pPr>
-        <w:ind w:firstLineChars="100" w:firstLine="240"/>
-      </w:pPr>
-      <w:r>
-        <w:t>（</w:t>
-      </w:r>
-      <w:r>
-        <w:t>※1</w:t>
-      </w:r>
-      <w:r>
-        <w:t>）は時間的余裕がある場合に追加作成する。</w:t>
-      </w:r>
-    </w:p>
-    <w:p>
-      <w:pPr>
-        <w:ind w:firstLineChars="100" w:firstLine="240"/>
-      </w:pPr>
-    </w:p>
-    <w:p>
-      <w:r>
+        <w:ind w:firstLine="240" w:firstLineChars="100"/>
+      </w:pPr>
+    </w:p>
+    <w:p>
+      <w:pPr>
+        <w:pStyle w:val="a"/>
+        <w:ind w:firstLine="240" w:firstLineChars="100"/>
+      </w:pPr>
+    </w:p>
+    <w:p>
+      <w:r>
+        <w:rPr/>
         <w:t>1.</w:t>
       </w:r>
       <w:r>
+        <w:rPr/>
         <w:t>ユーザー登録機能</w:t>
       </w:r>
-    </w:p>
-    <w:p>
-      <w:pPr>
-        <w:ind w:firstLineChars="100" w:firstLine="240"/>
+      <w:r>
+        <w:rPr/>
+        <w:t>（※1）</w:t>
+      </w:r>
+    </w:p>
+    <w:p>
+      <w:pPr>
+        <w:ind w:firstLine="240" w:firstLineChars="100"/>
       </w:pPr>
     </w:p>
     <w:p>
@@ -2283,10 +2414,16 @@
         <w:ind w:left="840"/>
       </w:pPr>
       <w:r>
+        <w:rPr/>
         <w:t xml:space="preserve">1.1 </w:t>
       </w:r>
       <w:r>
+        <w:rPr/>
         <w:t>情報登録</w:t>
+      </w:r>
+      <w:r>
+        <w:rPr/>
+        <w:t>（※1）</w:t>
       </w:r>
     </w:p>
     <w:tbl>
@@ -2443,7 +2580,7 @@
     <w:p>
       <w:pPr>
         <w:pStyle w:val="ab"/>
-        <w:ind w:leftChars="0" w:left="1200"/>
+        <w:ind w:left="1200" w:leftChars="0"/>
       </w:pPr>
     </w:p>
     <w:p>
@@ -2948,25 +3085,17 @@
     <w:p>
       <w:pPr>
         <w:pStyle w:val="ab"/>
-        <w:ind w:leftChars="0" w:left="1200"/>
-      </w:pPr>
-    </w:p>
-    <w:p>
-      <w:r>
-        <w:t>(※1)</w:t>
-      </w:r>
-      <w:r>
-        <w:t>はできたら実装の機能</w:t>
-      </w:r>
-    </w:p>
-    <w:p>
-      <w:pPr>
-        <w:ind w:firstLineChars="100" w:firstLine="240"/>
-      </w:pPr>
-    </w:p>
-    <w:p>
-      <w:r>
-        <w:lastRenderedPageBreak/>
+        <w:ind w:left="1200" w:leftChars="0"/>
+      </w:pPr>
+    </w:p>
+    <w:p>
+      <w:pPr>
+        <w:pStyle w:val="a"/>
+        <w:ind w:firstLine="240" w:firstLineChars="100"/>
+      </w:pPr>
+    </w:p>
+    <w:p>
+      <w:r>
         <w:t>2.</w:t>
       </w:r>
       <w:r>
@@ -3003,6 +3132,7 @@
           <w:tcPr>
             <w:tcW w:w="2093" w:type="dxa"/>
             <w:shd w:val="clear" w:color="auto" w:fill="C2D69B" w:themeFill="accent3" w:themeFillTint="99"/>
+            <w:tcMar/>
           </w:tcPr>
           <w:p>
             <w:r>
@@ -3013,6 +3143,7 @@
         <w:tc>
           <w:tcPr>
             <w:tcW w:w="6609" w:type="dxa"/>
+            <w:tcMar/>
           </w:tcPr>
           <w:p>
             <w:r>
@@ -3029,6 +3160,7 @@
           <w:tcPr>
             <w:tcW w:w="2093" w:type="dxa"/>
             <w:shd w:val="clear" w:color="auto" w:fill="C2D69B" w:themeFill="accent3" w:themeFillTint="99"/>
+            <w:tcMar/>
           </w:tcPr>
           <w:p>
             <w:r>
@@ -3039,6 +3171,7 @@
         <w:tc>
           <w:tcPr>
             <w:tcW w:w="6609" w:type="dxa"/>
+            <w:tcMar/>
           </w:tcPr>
           <w:p>
             <w:r>
@@ -3055,6 +3188,7 @@
           <w:tcPr>
             <w:tcW w:w="2093" w:type="dxa"/>
             <w:shd w:val="clear" w:color="auto" w:fill="C2D69B" w:themeFill="accent3" w:themeFillTint="99"/>
+            <w:tcMar/>
           </w:tcPr>
           <w:p>
             <w:r>
@@ -3065,6 +3199,7 @@
         <w:tc>
           <w:tcPr>
             <w:tcW w:w="6609" w:type="dxa"/>
+            <w:tcMar/>
           </w:tcPr>
           <w:p>
             <w:r>
@@ -3089,6 +3224,7 @@
           <w:tcPr>
             <w:tcW w:w="2093" w:type="dxa"/>
             <w:shd w:val="clear" w:color="auto" w:fill="C2D69B" w:themeFill="accent3" w:themeFillTint="99"/>
+            <w:tcMar/>
           </w:tcPr>
           <w:p>
             <w:r>
@@ -3099,6 +3235,7 @@
         <w:tc>
           <w:tcPr>
             <w:tcW w:w="6609" w:type="dxa"/>
+            <w:tcMar/>
           </w:tcPr>
           <w:p>
             <w:r>
@@ -3115,6 +3252,7 @@
           <w:tcPr>
             <w:tcW w:w="2093" w:type="dxa"/>
             <w:shd w:val="clear" w:color="auto" w:fill="C2D69B" w:themeFill="accent3" w:themeFillTint="99"/>
+            <w:tcMar/>
           </w:tcPr>
           <w:p>
             <w:r>
@@ -3125,9 +3263,11 @@
         <w:tc>
           <w:tcPr>
             <w:tcW w:w="6609" w:type="dxa"/>
-          </w:tcPr>
-          <w:p>
-            <w:r>
+            <w:tcMar/>
+          </w:tcPr>
+          <w:p w14:noSpellErr="1">
+            <w:r>
+              <w:rPr/>
               <w:t>余裕があれば、クラウドを利用した画像登録機能も実装</w:t>
             </w:r>
           </w:p>
@@ -3137,7 +3277,7 @@
     <w:p>
       <w:pPr>
         <w:pStyle w:val="ab"/>
-        <w:ind w:leftChars="0" w:left="1200"/>
+        <w:ind w:left="1200" w:leftChars="0"/>
       </w:pPr>
     </w:p>
     <w:p>
@@ -3179,6 +3319,7 @@
           <w:tcPr>
             <w:tcW w:w="2093" w:type="dxa"/>
             <w:shd w:val="clear" w:color="auto" w:fill="C2D69B" w:themeFill="accent3" w:themeFillTint="99"/>
+            <w:tcMar/>
           </w:tcPr>
           <w:p>
             <w:r>
@@ -3189,6 +3330,7 @@
         <w:tc>
           <w:tcPr>
             <w:tcW w:w="6609" w:type="dxa"/>
+            <w:tcMar/>
           </w:tcPr>
           <w:p>
             <w:r>
@@ -3205,6 +3347,7 @@
           <w:tcPr>
             <w:tcW w:w="2093" w:type="dxa"/>
             <w:shd w:val="clear" w:color="auto" w:fill="C2D69B" w:themeFill="accent3" w:themeFillTint="99"/>
+            <w:tcMar/>
           </w:tcPr>
           <w:p>
             <w:r>
@@ -3215,6 +3358,7 @@
         <w:tc>
           <w:tcPr>
             <w:tcW w:w="6609" w:type="dxa"/>
+            <w:tcMar/>
           </w:tcPr>
           <w:p>
             <w:r>
@@ -3231,6 +3375,7 @@
           <w:tcPr>
             <w:tcW w:w="2093" w:type="dxa"/>
             <w:shd w:val="clear" w:color="auto" w:fill="C2D69B" w:themeFill="accent3" w:themeFillTint="99"/>
+            <w:tcMar/>
           </w:tcPr>
           <w:p>
             <w:r>
@@ -3241,6 +3386,7 @@
         <w:tc>
           <w:tcPr>
             <w:tcW w:w="6609" w:type="dxa"/>
+            <w:tcMar/>
           </w:tcPr>
           <w:p>
             <w:r>
@@ -3265,6 +3411,7 @@
           <w:tcPr>
             <w:tcW w:w="2093" w:type="dxa"/>
             <w:shd w:val="clear" w:color="auto" w:fill="C2D69B" w:themeFill="accent3" w:themeFillTint="99"/>
+            <w:tcMar/>
           </w:tcPr>
           <w:p>
             <w:r>
@@ -3275,6 +3422,7 @@
         <w:tc>
           <w:tcPr>
             <w:tcW w:w="6609" w:type="dxa"/>
+            <w:tcMar/>
           </w:tcPr>
           <w:p>
             <w:r>
@@ -3291,6 +3439,7 @@
           <w:tcPr>
             <w:tcW w:w="2093" w:type="dxa"/>
             <w:shd w:val="clear" w:color="auto" w:fill="C2D69B" w:themeFill="accent3" w:themeFillTint="99"/>
+            <w:tcMar/>
           </w:tcPr>
           <w:p>
             <w:r>
@@ -3301,6 +3450,7 @@
         <w:tc>
           <w:tcPr>
             <w:tcW w:w="6609" w:type="dxa"/>
+            <w:tcMar/>
           </w:tcPr>
           <w:p>
             <w:r>
@@ -3312,24 +3462,13 @@
     </w:tbl>
     <w:p>
       <w:pPr>
-        <w:rPr>
-          <w:color w:val="C0504D" w:themeColor="accent2"/>
-        </w:rPr>
-      </w:pPr>
-    </w:p>
-    <w:p>
-      <w:r>
-        <w:t>(※1)</w:t>
-      </w:r>
-      <w:r>
-        <w:t>はできたら実装の機能</w:t>
-      </w:r>
-    </w:p>
-    <w:p>
-      <w:pPr>
-        <w:rPr>
-          <w:color w:val="C0504D" w:themeColor="accent2"/>
-        </w:rPr>
+        <w:ind w:firstLine="240" w:firstLineChars="100"/>
+      </w:pPr>
+    </w:p>
+    <w:p>
+      <w:pPr>
+        <w:pStyle w:val="a"/>
+        <w:ind w:firstLine="240" w:firstLineChars="100"/>
       </w:pPr>
     </w:p>
     <w:p>
@@ -3348,12 +3487,12 @@
     </w:p>
     <w:p>
       <w:pPr>
-        <w:ind w:firstLineChars="100" w:firstLine="240"/>
-      </w:pPr>
-    </w:p>
-    <w:p>
-      <w:pPr>
-        <w:ind w:firstLineChars="100" w:firstLine="240"/>
+        <w:ind w:firstLine="240" w:firstLineChars="100"/>
+      </w:pPr>
+    </w:p>
+    <w:p>
+      <w:pPr>
+        <w:ind w:firstLine="240" w:firstLineChars="100"/>
       </w:pPr>
       <w:r>
         <w:tab/>
@@ -3531,12 +3670,12 @@
     </w:tbl>
     <w:p>
       <w:pPr>
-        <w:ind w:firstLineChars="100" w:firstLine="240"/>
-      </w:pPr>
-    </w:p>
-    <w:p>
-      <w:pPr>
-        <w:ind w:firstLineChars="350" w:firstLine="840"/>
+        <w:ind w:firstLine="240" w:firstLineChars="100"/>
+      </w:pPr>
+    </w:p>
+    <w:p>
+      <w:pPr>
+        <w:ind w:firstLine="840" w:firstLineChars="350"/>
       </w:pPr>
       <w:r>
         <w:t xml:space="preserve">3.2 </w:t>
@@ -3715,12 +3854,12 @@
     </w:tbl>
     <w:p>
       <w:pPr>
-        <w:ind w:firstLineChars="100" w:firstLine="240"/>
-      </w:pPr>
-    </w:p>
-    <w:p>
-      <w:pPr>
-        <w:ind w:firstLineChars="350" w:firstLine="840"/>
+        <w:ind w:firstLine="240" w:firstLineChars="100"/>
+      </w:pPr>
+    </w:p>
+    <w:p>
+      <w:pPr>
+        <w:ind w:firstLine="840" w:firstLineChars="350"/>
       </w:pPr>
       <w:r>
         <w:t xml:space="preserve">3.3 </w:t>
@@ -3782,7 +3921,6 @@
           </w:tcPr>
           <w:p>
             <w:r>
-              <w:lastRenderedPageBreak/>
               <w:t>概要</w:t>
             </w:r>
           </w:p>
@@ -3908,22 +4046,16 @@
         </w:tc>
       </w:tr>
     </w:tbl>
-    <w:p>
-      <w:pPr>
-        <w:ind w:firstLineChars="100" w:firstLine="240"/>
-      </w:pPr>
-    </w:p>
-    <w:p>
-      <w:r>
-        <w:t>(※1)</w:t>
-      </w:r>
-      <w:r>
-        <w:t>はできたら実装の機能</w:t>
-      </w:r>
-    </w:p>
-    <w:p>
-      <w:pPr>
-        <w:ind w:firstLineChars="100" w:firstLine="240"/>
+    <w:p w14:noSpellErr="1">
+      <w:pPr>
+        <w:pStyle w:val="a"/>
+        <w:ind w:firstLine="240" w:firstLineChars="100"/>
+      </w:pPr>
+    </w:p>
+    <w:p>
+      <w:pPr>
+        <w:pStyle w:val="a"/>
+        <w:ind w:firstLine="240" w:firstLineChars="100"/>
       </w:pPr>
     </w:p>
     <w:p>
@@ -3942,7 +4074,7 @@
     </w:p>
     <w:p>
       <w:pPr>
-        <w:ind w:firstLineChars="100" w:firstLine="240"/>
+        <w:ind w:firstLine="240" w:firstLineChars="100"/>
       </w:pPr>
     </w:p>
     <w:p>
@@ -4110,12 +4242,12 @@
     </w:tbl>
     <w:p>
       <w:pPr>
-        <w:ind w:firstLineChars="100" w:firstLine="240"/>
-      </w:pPr>
-    </w:p>
-    <w:p>
-      <w:pPr>
-        <w:ind w:firstLineChars="350" w:firstLine="840"/>
+        <w:ind w:firstLine="240" w:firstLineChars="100"/>
+      </w:pPr>
+    </w:p>
+    <w:p>
+      <w:pPr>
+        <w:ind w:firstLine="840" w:firstLineChars="350"/>
       </w:pPr>
       <w:r>
         <w:t xml:space="preserve">4.2 </w:t>
@@ -4304,12 +4436,12 @@
     </w:tbl>
     <w:p>
       <w:pPr>
-        <w:ind w:firstLineChars="100" w:firstLine="240"/>
-      </w:pPr>
-    </w:p>
-    <w:p>
-      <w:pPr>
-        <w:ind w:firstLineChars="350" w:firstLine="840"/>
+        <w:ind w:firstLine="240" w:firstLineChars="100"/>
+      </w:pPr>
+    </w:p>
+    <w:p>
+      <w:pPr>
+        <w:ind w:firstLine="840" w:firstLineChars="350"/>
       </w:pPr>
       <w:r>
         <w:t xml:space="preserve">4.3 </w:t>
@@ -4484,34 +4616,31 @@
     </w:tbl>
     <w:p>
       <w:pPr>
-        <w:ind w:firstLineChars="100" w:firstLine="240"/>
-      </w:pPr>
-    </w:p>
-    <w:p>
-      <w:r>
-        <w:lastRenderedPageBreak/>
-        <w:t>(※1)</w:t>
-      </w:r>
-      <w:r>
-        <w:t>はできたら実装の機能</w:t>
+        <w:ind w:firstLine="240" w:firstLineChars="100"/>
+      </w:pPr>
+    </w:p>
+    <w:p>
+      <w:pPr>
+        <w:pStyle w:val="a"/>
+      </w:pPr>
+    </w:p>
+    <w:p>
+      <w:r>
+        <w:t>5.</w:t>
+      </w:r>
+      <w:r>
+        <w:t>モバイルオーダー機能</w:t>
       </w:r>
     </w:p>
     <w:p/>
     <w:p>
-      <w:r>
-        <w:t>5.</w:t>
-      </w:r>
-      <w:r>
-        <w:t>モバイルオーダー機能</w:t>
-      </w:r>
-    </w:p>
-    <w:p/>
-    <w:p>
-      <w:pPr>
-        <w:ind w:firstLineChars="100" w:firstLine="240"/>
+      <w:pPr>
+        <w:ind w:firstLine="240" w:firstLineChars="100"/>
       </w:pPr>
       <w:r>
         <w:tab/>
+      </w:r>
+      <w:r>
         <w:t xml:space="preserve">5.1 </w:t>
       </w:r>
       <w:r>
@@ -4679,17 +4808,17 @@
     </w:tbl>
     <w:p>
       <w:pPr>
-        <w:ind w:firstLineChars="100" w:firstLine="240"/>
-      </w:pPr>
-    </w:p>
-    <w:p>
-      <w:pPr>
-        <w:ind w:firstLineChars="100" w:firstLine="240"/>
-      </w:pPr>
-    </w:p>
-    <w:p>
-      <w:pPr>
-        <w:ind w:firstLineChars="350" w:firstLine="840"/>
+        <w:ind w:firstLine="240" w:firstLineChars="100"/>
+      </w:pPr>
+    </w:p>
+    <w:p>
+      <w:pPr>
+        <w:ind w:firstLine="240" w:firstLineChars="100"/>
+      </w:pPr>
+    </w:p>
+    <w:p>
+      <w:pPr>
+        <w:ind w:firstLine="840" w:firstLineChars="350"/>
       </w:pPr>
       <w:r>
         <w:t xml:space="preserve">5.2 </w:t>
@@ -4873,12 +5002,12 @@
     </w:tbl>
     <w:p>
       <w:pPr>
-        <w:ind w:firstLineChars="100" w:firstLine="240"/>
-      </w:pPr>
-    </w:p>
-    <w:p>
-      <w:pPr>
-        <w:ind w:firstLineChars="350" w:firstLine="840"/>
+        <w:ind w:firstLine="240" w:firstLineChars="100"/>
+      </w:pPr>
+    </w:p>
+    <w:p>
+      <w:pPr>
+        <w:ind w:firstLine="840" w:firstLineChars="350"/>
       </w:pPr>
       <w:r>
         <w:t xml:space="preserve">5.3 </w:t>
@@ -4905,6 +5034,7 @@
           <w:tcPr>
             <w:tcW w:w="2093" w:type="dxa"/>
             <w:shd w:val="clear" w:color="auto" w:fill="C2D69B" w:themeFill="accent3" w:themeFillTint="99"/>
+            <w:tcMar/>
           </w:tcPr>
           <w:p>
             <w:r>
@@ -4915,6 +5045,7 @@
         <w:tc>
           <w:tcPr>
             <w:tcW w:w="6609" w:type="dxa"/>
+            <w:tcMar/>
           </w:tcPr>
           <w:p>
             <w:r>
@@ -4931,6 +5062,7 @@
           <w:tcPr>
             <w:tcW w:w="2093" w:type="dxa"/>
             <w:shd w:val="clear" w:color="auto" w:fill="C2D69B" w:themeFill="accent3" w:themeFillTint="99"/>
+            <w:tcMar/>
           </w:tcPr>
           <w:p>
             <w:r>
@@ -4941,6 +5073,7 @@
         <w:tc>
           <w:tcPr>
             <w:tcW w:w="6609" w:type="dxa"/>
+            <w:tcMar/>
           </w:tcPr>
           <w:p>
             <w:r>
@@ -4957,6 +5090,7 @@
           <w:tcPr>
             <w:tcW w:w="2093" w:type="dxa"/>
             <w:shd w:val="clear" w:color="auto" w:fill="C2D69B" w:themeFill="accent3" w:themeFillTint="99"/>
+            <w:tcMar/>
           </w:tcPr>
           <w:p>
             <w:r>
@@ -4967,6 +5101,7 @@
         <w:tc>
           <w:tcPr>
             <w:tcW w:w="6609" w:type="dxa"/>
+            <w:tcMar/>
           </w:tcPr>
           <w:p>
             <w:r>
@@ -4981,30 +5116,29 @@
           </w:p>
           <w:p>
             <w:r>
-              <w:t>注文後、受取までにどのくらいかかるか目安で待ち人数を表示</w:t>
-            </w:r>
-            <w:r>
-              <w:t>(※1)</w:t>
-            </w:r>
-            <w:r>
-              <w:t>する。</w:t>
-            </w:r>
-          </w:p>
-          <w:p>
-            <w:r>
-              <w:t>また受取の順番が来た際には呼び出し中であることを表示する</w:t>
-            </w:r>
-          </w:p>
-        </w:tc>
-      </w:tr>
-      <w:tr>
-        <w:trPr>
-          <w:trHeight w:val="300"/>
-        </w:trPr>
-        <w:tc>
-          <w:tcPr>
-            <w:tcW w:w="2093" w:type="dxa"/>
-            <w:shd w:val="clear" w:color="auto" w:fill="C2D69B" w:themeFill="accent3" w:themeFillTint="99"/>
+              <w:rPr/>
+              <w:t>注文後、受取までにどのくらいかかるか目安で待ち人数を表示する</w:t>
+            </w:r>
+            <w:r>
+              <w:rPr/>
+              <w:t>（※1）</w:t>
+            </w:r>
+            <w:r>
+              <w:rPr/>
+              <w:t>。また受取の順番が来た際には呼び出し中であることを表示する</w:t>
+            </w:r>
+          </w:p>
+        </w:tc>
+      </w:tr>
+      <w:tr>
+        <w:trPr>
+          <w:trHeight w:val="300"/>
+        </w:trPr>
+        <w:tc>
+          <w:tcPr>
+            <w:tcW w:w="2093" w:type="dxa"/>
+            <w:shd w:val="clear" w:color="auto" w:fill="C2D69B" w:themeFill="accent3" w:themeFillTint="99"/>
+            <w:tcMar/>
           </w:tcPr>
           <w:p>
             <w:r>
@@ -5015,6 +5149,7 @@
         <w:tc>
           <w:tcPr>
             <w:tcW w:w="6609" w:type="dxa"/>
+            <w:tcMar/>
           </w:tcPr>
           <w:p>
             <w:r>
@@ -5031,6 +5166,7 @@
           <w:tcPr>
             <w:tcW w:w="2093" w:type="dxa"/>
             <w:shd w:val="clear" w:color="auto" w:fill="C2D69B" w:themeFill="accent3" w:themeFillTint="99"/>
+            <w:tcMar/>
           </w:tcPr>
           <w:p>
             <w:r>
@@ -5041,15 +5177,26 @@
         <w:tc>
           <w:tcPr>
             <w:tcW w:w="6609" w:type="dxa"/>
-          </w:tcPr>
-          <w:p>
-            <w:r>
+            <w:tcMar/>
+          </w:tcPr>
+          <w:p w14:noSpellErr="1">
+            <w:r>
+              <w:rPr/>
               <w:t>イメージはマックのアプリとフードコートの呼び出し</w:t>
             </w:r>
           </w:p>
           <w:p>
             <w:r>
-              <w:t>待ち人数表示は余裕があれば実装</w:t>
+              <w:rPr/>
+              <w:t>待ち人数表示</w:t>
+            </w:r>
+            <w:r>
+              <w:rPr/>
+              <w:t>機能</w:t>
+            </w:r>
+            <w:r>
+              <w:rPr/>
+              <w:t>は余裕があれば実装</w:t>
             </w:r>
           </w:p>
         </w:tc>
@@ -5057,7 +5204,7 @@
     </w:tbl>
     <w:p>
       <w:pPr>
-        <w:ind w:firstLineChars="100" w:firstLine="240"/>
+        <w:ind w:firstLine="240" w:firstLineChars="100"/>
       </w:pPr>
     </w:p>
     <w:p>
@@ -5196,7 +5343,6 @@
           </w:tcPr>
           <w:p>
             <w:r>
-              <w:lastRenderedPageBreak/>
               <w:t>備考</w:t>
             </w:r>
           </w:p>
@@ -5211,47 +5357,56 @@
     </w:tbl>
     <w:p>
       <w:pPr>
-        <w:ind w:firstLineChars="100" w:firstLine="240"/>
-      </w:pPr>
-    </w:p>
-    <w:p>
-      <w:r>
-        <w:t>(※1)</w:t>
-      </w:r>
-      <w:r>
-        <w:t>はできたら実装の機能</w:t>
-      </w:r>
-    </w:p>
-    <w:p>
-      <w:pPr>
-        <w:ind w:firstLineChars="100" w:firstLine="240"/>
-      </w:pPr>
-    </w:p>
-    <w:p>
-      <w:r>
+        <w:ind w:firstLine="240" w:firstLineChars="100"/>
+      </w:pPr>
+    </w:p>
+    <w:p>
+      <w:pPr>
+        <w:pStyle w:val="a"/>
+        <w:ind/>
+      </w:pPr>
+    </w:p>
+    <w:p>
+      <w:r>
+        <w:rPr/>
         <w:t>6.</w:t>
       </w:r>
       <w:r>
+        <w:rPr/>
         <w:t>メニューリコメンテイター機能</w:t>
       </w:r>
-    </w:p>
-    <w:p>
-      <w:pPr>
-        <w:ind w:firstLineChars="100" w:firstLine="240"/>
-      </w:pPr>
-    </w:p>
-    <w:p>
-      <w:pPr>
-        <w:ind w:firstLineChars="100" w:firstLine="240"/>
+      <w:r>
+        <w:rPr/>
+        <w:t>（※1）</w:t>
+      </w:r>
+    </w:p>
+    <w:p>
+      <w:pPr>
+        <w:ind w:firstLine="240" w:firstLineChars="100"/>
+      </w:pPr>
+    </w:p>
+    <w:p>
+      <w:pPr>
+        <w:ind w:firstLine="240" w:firstLineChars="100"/>
       </w:pPr>
       <w:r>
         <w:tab/>
       </w:r>
       <w:r>
+        <w:rPr/>
         <w:t xml:space="preserve">6.1 </w:t>
       </w:r>
       <w:r>
+        <w:rPr/>
         <w:t>オススメ診断</w:t>
+      </w:r>
+      <w:r>
+        <w:rPr/>
+        <w:t>（</w:t>
+      </w:r>
+      <w:r>
+        <w:rPr/>
+        <w:t>※1）</w:t>
       </w:r>
     </w:p>
     <w:tbl>
@@ -5272,6 +5427,7 @@
           <w:tcPr>
             <w:tcW w:w="2093" w:type="dxa"/>
             <w:shd w:val="clear" w:color="auto" w:fill="C2D69B" w:themeFill="accent3" w:themeFillTint="99"/>
+            <w:tcMar/>
           </w:tcPr>
           <w:p>
             <w:r>
@@ -5282,6 +5438,7 @@
         <w:tc>
           <w:tcPr>
             <w:tcW w:w="6609" w:type="dxa"/>
+            <w:tcMar/>
           </w:tcPr>
           <w:p>
             <w:r>
@@ -5298,6 +5455,7 @@
           <w:tcPr>
             <w:tcW w:w="2093" w:type="dxa"/>
             <w:shd w:val="clear" w:color="auto" w:fill="C2D69B" w:themeFill="accent3" w:themeFillTint="99"/>
+            <w:tcMar/>
           </w:tcPr>
           <w:p>
             <w:r>
@@ -5308,6 +5466,7 @@
         <w:tc>
           <w:tcPr>
             <w:tcW w:w="6609" w:type="dxa"/>
+            <w:tcMar/>
           </w:tcPr>
           <w:p>
             <w:r>
@@ -5327,6 +5486,7 @@
           <w:tcPr>
             <w:tcW w:w="2093" w:type="dxa"/>
             <w:shd w:val="clear" w:color="auto" w:fill="C2D69B" w:themeFill="accent3" w:themeFillTint="99"/>
+            <w:tcMar/>
           </w:tcPr>
           <w:p>
             <w:r>
@@ -5337,6 +5497,7 @@
         <w:tc>
           <w:tcPr>
             <w:tcW w:w="6609" w:type="dxa"/>
+            <w:tcMar/>
           </w:tcPr>
           <w:p>
             <w:r>
@@ -5364,6 +5525,7 @@
           <w:tcPr>
             <w:tcW w:w="2093" w:type="dxa"/>
             <w:shd w:val="clear" w:color="auto" w:fill="C2D69B" w:themeFill="accent3" w:themeFillTint="99"/>
+            <w:tcMar/>
           </w:tcPr>
           <w:p>
             <w:r>
@@ -5374,6 +5536,7 @@
         <w:tc>
           <w:tcPr>
             <w:tcW w:w="6609" w:type="dxa"/>
+            <w:tcMar/>
           </w:tcPr>
           <w:p>
             <w:r>
@@ -5390,6 +5553,7 @@
           <w:tcPr>
             <w:tcW w:w="2093" w:type="dxa"/>
             <w:shd w:val="clear" w:color="auto" w:fill="C2D69B" w:themeFill="accent3" w:themeFillTint="99"/>
+            <w:tcMar/>
           </w:tcPr>
           <w:p>
             <w:r>
@@ -5400,6 +5564,7 @@
         <w:tc>
           <w:tcPr>
             <w:tcW w:w="6609" w:type="dxa"/>
+            <w:tcMar/>
           </w:tcPr>
           <w:p>
             <w:r>
@@ -5408,25 +5573,44 @@
           </w:p>
           <w:p>
             <w:r>
-              <w:t>「</w:t>
-            </w:r>
-            <w:r>
-              <w:t>YO</w:t>
-            </w:r>
-            <w:r>
-              <w:t>！迷ってる顔してるな！さては何が食べたいか分かんないんだろ？いいぜぇ！今のお前の気分を教えてくれ！今は刺激っていうスパイスが欲しいか？</w:t>
-            </w:r>
-            <w:r>
-              <w:t>--&gt;YES</w:t>
-            </w:r>
-            <w:r>
-              <w:t>？</w:t>
-            </w:r>
-            <w:r>
-              <w:t>NO</w:t>
-            </w:r>
-            <w:r>
-              <w:t>？」といった感じ</w:t>
+              <w:rPr/>
+              <w:t>「YO</w:t>
+            </w:r>
+            <w:r>
+              <w:rPr/>
+              <w:t>！</w:t>
+            </w:r>
+            <w:r>
+              <w:rPr/>
+              <w:t>迷ってる</w:t>
+            </w:r>
+            <w:r>
+              <w:rPr/>
+              <w:t>顔してる</w:t>
+            </w:r>
+            <w:r>
+              <w:rPr/>
+              <w:t>な！さては何が食べたいか分か</w:t>
+            </w:r>
+            <w:r>
+              <w:rPr/>
+              <w:t>ん</w:t>
+            </w:r>
+            <w:r>
+              <w:rPr/>
+              <w:t>ない</w:t>
+            </w:r>
+            <w:r>
+              <w:rPr/>
+              <w:t>ん</w:t>
+            </w:r>
+            <w:r>
+              <w:rPr/>
+              <w:t>だろ？いいぜぇ！今のお前の気分を教えてくれ！今は刺激っていうスパイスが欲しいか？</w:t>
+            </w:r>
+            <w:r>
+              <w:rPr/>
+              <w:t>--&gt;YES？NO？」</w:t>
             </w:r>
           </w:p>
         </w:tc>
@@ -5434,18 +5618,24 @@
     </w:tbl>
     <w:p>
       <w:pPr>
-        <w:ind w:firstLineChars="100" w:firstLine="240"/>
-      </w:pPr>
-    </w:p>
-    <w:p>
-      <w:pPr>
-        <w:ind w:firstLineChars="350" w:firstLine="840"/>
-      </w:pPr>
-      <w:r>
+        <w:ind w:firstLine="240" w:firstLineChars="100"/>
+      </w:pPr>
+    </w:p>
+    <w:p>
+      <w:pPr>
+        <w:ind w:firstLine="840" w:firstLineChars="350"/>
+      </w:pPr>
+      <w:r>
+        <w:rPr/>
         <w:t xml:space="preserve">6.2 </w:t>
       </w:r>
       <w:r>
+        <w:rPr/>
         <w:t>除外項目の設定</w:t>
+      </w:r>
+      <w:r>
+        <w:rPr/>
+        <w:t>（※1）</w:t>
       </w:r>
     </w:p>
     <w:tbl>
@@ -5466,6 +5656,7 @@
           <w:tcPr>
             <w:tcW w:w="2093" w:type="dxa"/>
             <w:shd w:val="clear" w:color="auto" w:fill="C2D69B" w:themeFill="accent3" w:themeFillTint="99"/>
+            <w:tcMar/>
           </w:tcPr>
           <w:p>
             <w:r>
@@ -5476,6 +5667,7 @@
         <w:tc>
           <w:tcPr>
             <w:tcW w:w="6609" w:type="dxa"/>
+            <w:tcMar/>
           </w:tcPr>
           <w:p>
             <w:r>
@@ -5492,6 +5684,7 @@
           <w:tcPr>
             <w:tcW w:w="2093" w:type="dxa"/>
             <w:shd w:val="clear" w:color="auto" w:fill="C2D69B" w:themeFill="accent3" w:themeFillTint="99"/>
+            <w:tcMar/>
           </w:tcPr>
           <w:p>
             <w:r>
@@ -5502,22 +5695,25 @@
         <w:tc>
           <w:tcPr>
             <w:tcW w:w="6609" w:type="dxa"/>
-          </w:tcPr>
-          <w:p>
-            <w:r>
-              <w:t>アレルギー等を除外しておすすめ診断できる。</w:t>
-            </w:r>
-          </w:p>
-        </w:tc>
-      </w:tr>
-      <w:tr>
-        <w:trPr>
-          <w:trHeight w:val="300"/>
-        </w:trPr>
-        <w:tc>
-          <w:tcPr>
-            <w:tcW w:w="2093" w:type="dxa"/>
-            <w:shd w:val="clear" w:color="auto" w:fill="C2D69B" w:themeFill="accent3" w:themeFillTint="99"/>
+            <w:tcMar/>
+          </w:tcPr>
+          <w:p>
+            <w:r>
+              <w:rPr/>
+              <w:t>アレルギー等を除外してオススメ診断できる。</w:t>
+            </w:r>
+          </w:p>
+        </w:tc>
+      </w:tr>
+      <w:tr>
+        <w:trPr>
+          <w:trHeight w:val="300"/>
+        </w:trPr>
+        <w:tc>
+          <w:tcPr>
+            <w:tcW w:w="2093" w:type="dxa"/>
+            <w:shd w:val="clear" w:color="auto" w:fill="C2D69B" w:themeFill="accent3" w:themeFillTint="99"/>
+            <w:tcMar/>
           </w:tcPr>
           <w:p>
             <w:r>
@@ -5528,6 +5724,7 @@
         <w:tc>
           <w:tcPr>
             <w:tcW w:w="6609" w:type="dxa"/>
+            <w:tcMar/>
           </w:tcPr>
           <w:p>
             <w:r>
@@ -5542,19 +5739,29 @@
           </w:p>
           <w:p>
             <w:r>
-              <w:t>アレルギー項目等で除外の切り替えをする。</w:t>
-            </w:r>
-          </w:p>
-        </w:tc>
-      </w:tr>
-      <w:tr>
-        <w:trPr>
-          <w:trHeight w:val="300"/>
-        </w:trPr>
-        <w:tc>
-          <w:tcPr>
-            <w:tcW w:w="2093" w:type="dxa"/>
-            <w:shd w:val="clear" w:color="auto" w:fill="C2D69B" w:themeFill="accent3" w:themeFillTint="99"/>
+              <w:rPr/>
+              <w:t>アレルギー項目等で除外の切り替えを</w:t>
+            </w:r>
+            <w:r>
+              <w:rPr/>
+              <w:t>行う</w:t>
+            </w:r>
+            <w:r>
+              <w:rPr/>
+              <w:t>。</w:t>
+            </w:r>
+          </w:p>
+        </w:tc>
+      </w:tr>
+      <w:tr>
+        <w:trPr>
+          <w:trHeight w:val="300"/>
+        </w:trPr>
+        <w:tc>
+          <w:tcPr>
+            <w:tcW w:w="2093" w:type="dxa"/>
+            <w:shd w:val="clear" w:color="auto" w:fill="C2D69B" w:themeFill="accent3" w:themeFillTint="99"/>
+            <w:tcMar/>
           </w:tcPr>
           <w:p>
             <w:r>
@@ -5565,6 +5772,7 @@
         <w:tc>
           <w:tcPr>
             <w:tcW w:w="6609" w:type="dxa"/>
+            <w:tcMar/>
           </w:tcPr>
           <w:p>
             <w:r>
@@ -5581,6 +5789,7 @@
           <w:tcPr>
             <w:tcW w:w="2093" w:type="dxa"/>
             <w:shd w:val="clear" w:color="auto" w:fill="C2D69B" w:themeFill="accent3" w:themeFillTint="99"/>
+            <w:tcMar/>
           </w:tcPr>
           <w:p>
             <w:r>
@@ -5591,6 +5800,7 @@
         <w:tc>
           <w:tcPr>
             <w:tcW w:w="6609" w:type="dxa"/>
+            <w:tcMar/>
           </w:tcPr>
           <w:p/>
         </w:tc>
@@ -5599,22 +5809,22 @@
     <w:p/>
     <w:p>
       <w:pPr>
-        <w:ind w:firstLineChars="100" w:firstLine="240"/>
-      </w:pPr>
-    </w:p>
-    <w:p>
-      <w:pPr>
-        <w:ind w:firstLineChars="100" w:firstLine="240"/>
-      </w:pPr>
-    </w:p>
-    <w:p>
-      <w:pPr>
-        <w:ind w:firstLineChars="100" w:firstLine="240"/>
-      </w:pPr>
-    </w:p>
-    <w:p>
-      <w:pPr>
-        <w:ind w:firstLineChars="100" w:firstLine="240"/>
+        <w:ind w:firstLine="240" w:firstLineChars="100"/>
+      </w:pPr>
+    </w:p>
+    <w:p>
+      <w:pPr>
+        <w:ind w:firstLine="240" w:firstLineChars="100"/>
+      </w:pPr>
+    </w:p>
+    <w:p>
+      <w:pPr>
+        <w:ind w:firstLine="240" w:firstLineChars="100"/>
+      </w:pPr>
+    </w:p>
+    <w:p>
+      <w:pPr>
+        <w:ind w:firstLine="240" w:firstLineChars="100"/>
       </w:pPr>
     </w:p>
     <w:p>
@@ -5681,7 +5891,6 @@
         <w:pStyle w:val="3"/>
       </w:pPr>
       <w:r>
-        <w:lastRenderedPageBreak/>
         <w:t>性能目標</w:t>
       </w:r>
     </w:p>
@@ -5728,13 +5937,21 @@
     <w:sectPr>
       <w:headerReference w:type="default" r:id="rId7"/>
       <w:footerReference w:type="default" r:id="rId8"/>
-      <w:pgSz w:w="11906" w:h="16838"/>
+      <w:pgSz w:w="11906" w:h="16838" w:orient="portrait"/>
       <w:pgMar w:top="1985" w:right="1701" w:bottom="1701" w:left="1701" w:header="851" w:footer="992" w:gutter="0"/>
       <w:cols w:space="425"/>
       <w:docGrid w:type="lines" w:linePitch="360"/>
     </w:sectPr>
   </w:body>
 </w:document>
+</file>
+
+<file path=word/commentsExtended.xml><?xml version="1.0" encoding="utf-8"?>
+<w15:commentsEx xmlns:mc="http://schemas.openxmlformats.org/markup-compatibility/2006" xmlns:w15="http://schemas.microsoft.com/office/word/2012/wordml" mc:Ignorable="w15"/>
+</file>
+
+<file path=word/commentsIds.xml><?xml version="1.0" encoding="utf-8"?>
+<w16cid:commentsIds xmlns:mc="http://schemas.openxmlformats.org/markup-compatibility/2006" xmlns:w16cid="http://schemas.microsoft.com/office/word/2016/wordml/cid" mc:Ignorable="w16cid"/>
 </file>
 
 <file path=word/endnotes.xml><?xml version="1.0" encoding="utf-8"?>
@@ -7054,12 +7271,16 @@
 </w:numbering>
 </file>
 
+<file path=word/people.xml><?xml version="1.0" encoding="utf-8"?>
+<w15:people xmlns:mc="http://schemas.openxmlformats.org/markup-compatibility/2006" xmlns:w15="http://schemas.microsoft.com/office/word/2012/wordml" mc:Ignorable="w15"/>
+</file>
+
 <file path=word/styles.xml><?xml version="1.0" encoding="utf-8"?>
-<w:styles xmlns:mc="http://schemas.openxmlformats.org/markup-compatibility/2006" xmlns:r="http://schemas.openxmlformats.org/officeDocument/2006/relationships" xmlns:w="http://schemas.openxmlformats.org/wordprocessingml/2006/main" xmlns:w14="http://schemas.microsoft.com/office/word/2010/wordml" xmlns:w15="http://schemas.microsoft.com/office/word/2012/wordml" xmlns:w16cex="http://schemas.microsoft.com/office/word/2018/wordml/cex" xmlns:w16cid="http://schemas.microsoft.com/office/word/2016/wordml/cid" xmlns:w16="http://schemas.microsoft.com/office/word/2018/wordml" xmlns:w16du="http://schemas.microsoft.com/office/word/2023/wordml/word16du" xmlns:w16sdtdh="http://schemas.microsoft.com/office/word/2020/wordml/sdtdatahash" xmlns:w16sdtfl="http://schemas.microsoft.com/office/word/2024/wordml/sdtformatlock" xmlns:w16se="http://schemas.microsoft.com/office/word/2015/wordml/symex" mc:Ignorable="w14 w15 w16se w16cid w16 w16cex w16sdtdh w16sdtfl w16du">
+<w:styles xmlns:wp14="http://schemas.microsoft.com/office/word/2010/wordprocessingDrawing" xmlns:mc="http://schemas.openxmlformats.org/markup-compatibility/2006" xmlns:r="http://schemas.openxmlformats.org/officeDocument/2006/relationships" xmlns:w="http://schemas.openxmlformats.org/wordprocessingml/2006/main" xmlns:w14="http://schemas.microsoft.com/office/word/2010/wordml" xmlns:w15="http://schemas.microsoft.com/office/word/2012/wordml" xmlns:w16cex="http://schemas.microsoft.com/office/word/2018/wordml/cex" xmlns:w16cid="http://schemas.microsoft.com/office/word/2016/wordml/cid" xmlns:w16="http://schemas.microsoft.com/office/word/2018/wordml" xmlns:w16du="http://schemas.microsoft.com/office/word/2023/wordml/word16du" xmlns:w16sdtdh="http://schemas.microsoft.com/office/word/2020/wordml/sdtdatahash" xmlns:w16sdtfl="http://schemas.microsoft.com/office/word/2024/wordml/sdtformatlock" xmlns:w16se="http://schemas.microsoft.com/office/word/2015/wordml/symex" mc:Ignorable="w14 w15 w16se w16cid w16 w16cex w16sdtdh w16sdtfl w16du wp14">
   <w:docDefaults>
     <w:rPrDefault>
       <w:rPr>
-        <w:rFonts w:ascii="Times New Roman" w:eastAsia="ＭＳ 明朝" w:hAnsi="Times New Roman" w:cs="Times New Roman"/>
+        <w:rFonts w:ascii="Times New Roman" w:hAnsi="Times New Roman" w:eastAsia="ＭＳ 明朝" w:cs="Times New Roman"/>
         <w:lang w:val="en-US" w:eastAsia="ja-JP" w:bidi="ar-SA"/>
       </w:rPr>
     </w:rPrDefault>
@@ -7068,14 +7289,14 @@
   <w:latentStyles w:defLockedState="0" w:defUIPriority="99" w:defSemiHidden="0" w:defUnhideWhenUsed="0" w:defQFormat="0" w:count="376">
     <w:lsdException w:name="Normal" w:uiPriority="0" w:qFormat="1"/>
     <w:lsdException w:name="heading 1" w:uiPriority="9" w:qFormat="1"/>
-    <w:lsdException w:name="heading 2" w:semiHidden="1" w:uiPriority="9" w:unhideWhenUsed="1" w:qFormat="1"/>
-    <w:lsdException w:name="heading 3" w:semiHidden="1" w:uiPriority="9" w:unhideWhenUsed="1" w:qFormat="1"/>
-    <w:lsdException w:name="heading 4" w:semiHidden="1" w:uiPriority="9" w:unhideWhenUsed="1" w:qFormat="1"/>
-    <w:lsdException w:name="heading 5" w:semiHidden="1" w:uiPriority="9" w:unhideWhenUsed="1" w:qFormat="1"/>
-    <w:lsdException w:name="heading 6" w:semiHidden="1" w:uiPriority="9" w:unhideWhenUsed="1" w:qFormat="1"/>
-    <w:lsdException w:name="heading 7" w:semiHidden="1" w:uiPriority="9" w:unhideWhenUsed="1" w:qFormat="1"/>
-    <w:lsdException w:name="heading 8" w:semiHidden="1" w:uiPriority="9" w:unhideWhenUsed="1" w:qFormat="1"/>
-    <w:lsdException w:name="heading 9" w:semiHidden="1" w:uiPriority="9" w:unhideWhenUsed="1" w:qFormat="1"/>
+    <w:lsdException w:name="heading 2" w:uiPriority="9" w:semiHidden="1" w:unhideWhenUsed="1" w:qFormat="1"/>
+    <w:lsdException w:name="heading 3" w:uiPriority="9" w:semiHidden="1" w:unhideWhenUsed="1" w:qFormat="1"/>
+    <w:lsdException w:name="heading 4" w:uiPriority="9" w:semiHidden="1" w:unhideWhenUsed="1" w:qFormat="1"/>
+    <w:lsdException w:name="heading 5" w:uiPriority="9" w:semiHidden="1" w:unhideWhenUsed="1" w:qFormat="1"/>
+    <w:lsdException w:name="heading 6" w:uiPriority="9" w:semiHidden="1" w:unhideWhenUsed="1" w:qFormat="1"/>
+    <w:lsdException w:name="heading 7" w:uiPriority="9" w:semiHidden="1" w:unhideWhenUsed="1" w:qFormat="1"/>
+    <w:lsdException w:name="heading 8" w:uiPriority="9" w:semiHidden="1" w:unhideWhenUsed="1" w:qFormat="1"/>
+    <w:lsdException w:name="heading 9" w:uiPriority="9" w:semiHidden="1" w:unhideWhenUsed="1" w:qFormat="1"/>
     <w:lsdException w:name="index 1" w:semiHidden="1" w:unhideWhenUsed="1"/>
     <w:lsdException w:name="index 2" w:semiHidden="1" w:unhideWhenUsed="1"/>
     <w:lsdException w:name="index 3" w:semiHidden="1" w:unhideWhenUsed="1"/>
@@ -7085,22 +7306,22 @@
     <w:lsdException w:name="index 7" w:semiHidden="1" w:unhideWhenUsed="1"/>
     <w:lsdException w:name="index 8" w:semiHidden="1" w:unhideWhenUsed="1"/>
     <w:lsdException w:name="index 9" w:semiHidden="1" w:unhideWhenUsed="1"/>
-    <w:lsdException w:name="toc 1" w:semiHidden="1" w:uiPriority="39" w:unhideWhenUsed="1"/>
-    <w:lsdException w:name="toc 2" w:semiHidden="1" w:uiPriority="39" w:unhideWhenUsed="1"/>
-    <w:lsdException w:name="toc 3" w:semiHidden="1" w:uiPriority="39" w:unhideWhenUsed="1"/>
-    <w:lsdException w:name="toc 4" w:semiHidden="1" w:uiPriority="39" w:unhideWhenUsed="1"/>
-    <w:lsdException w:name="toc 5" w:semiHidden="1" w:uiPriority="39" w:unhideWhenUsed="1"/>
-    <w:lsdException w:name="toc 6" w:semiHidden="1" w:uiPriority="39" w:unhideWhenUsed="1"/>
-    <w:lsdException w:name="toc 7" w:semiHidden="1" w:uiPriority="39" w:unhideWhenUsed="1"/>
-    <w:lsdException w:name="toc 8" w:semiHidden="1" w:uiPriority="39" w:unhideWhenUsed="1"/>
-    <w:lsdException w:name="toc 9" w:semiHidden="1" w:uiPriority="39" w:unhideWhenUsed="1"/>
+    <w:lsdException w:name="toc 1" w:uiPriority="39" w:semiHidden="1" w:unhideWhenUsed="1"/>
+    <w:lsdException w:name="toc 2" w:uiPriority="39" w:semiHidden="1" w:unhideWhenUsed="1"/>
+    <w:lsdException w:name="toc 3" w:uiPriority="39" w:semiHidden="1" w:unhideWhenUsed="1"/>
+    <w:lsdException w:name="toc 4" w:uiPriority="39" w:semiHidden="1" w:unhideWhenUsed="1"/>
+    <w:lsdException w:name="toc 5" w:uiPriority="39" w:semiHidden="1" w:unhideWhenUsed="1"/>
+    <w:lsdException w:name="toc 6" w:uiPriority="39" w:semiHidden="1" w:unhideWhenUsed="1"/>
+    <w:lsdException w:name="toc 7" w:uiPriority="39" w:semiHidden="1" w:unhideWhenUsed="1"/>
+    <w:lsdException w:name="toc 8" w:uiPriority="39" w:semiHidden="1" w:unhideWhenUsed="1"/>
+    <w:lsdException w:name="toc 9" w:uiPriority="39" w:semiHidden="1" w:unhideWhenUsed="1"/>
     <w:lsdException w:name="Normal Indent" w:semiHidden="1" w:unhideWhenUsed="1"/>
     <w:lsdException w:name="footnote text" w:semiHidden="1" w:unhideWhenUsed="1"/>
     <w:lsdException w:name="annotation text" w:semiHidden="1" w:unhideWhenUsed="1"/>
     <w:lsdException w:name="header" w:semiHidden="1" w:unhideWhenUsed="1"/>
     <w:lsdException w:name="footer" w:semiHidden="1" w:unhideWhenUsed="1"/>
     <w:lsdException w:name="index heading" w:semiHidden="1" w:unhideWhenUsed="1"/>
-    <w:lsdException w:name="caption" w:semiHidden="1" w:uiPriority="0" w:unhideWhenUsed="1" w:qFormat="1"/>
+    <w:lsdException w:name="caption" w:uiPriority="0" w:semiHidden="1" w:unhideWhenUsed="1" w:qFormat="1"/>
     <w:lsdException w:name="table of figures" w:semiHidden="1" w:unhideWhenUsed="1"/>
     <w:lsdException w:name="envelope address" w:semiHidden="1" w:unhideWhenUsed="1"/>
     <w:lsdException w:name="envelope return" w:semiHidden="1" w:unhideWhenUsed="1"/>
@@ -7131,7 +7352,7 @@
     <w:lsdException w:name="Title" w:uiPriority="10" w:qFormat="1"/>
     <w:lsdException w:name="Closing" w:semiHidden="1" w:unhideWhenUsed="1"/>
     <w:lsdException w:name="Signature" w:semiHidden="1" w:unhideWhenUsed="1"/>
-    <w:lsdException w:name="Default Paragraph Font" w:semiHidden="1" w:uiPriority="1" w:unhideWhenUsed="1"/>
+    <w:lsdException w:name="Default Paragraph Font" w:uiPriority="1" w:semiHidden="1" w:unhideWhenUsed="1"/>
     <w:lsdException w:name="Body Text" w:semiHidden="1" w:unhideWhenUsed="1"/>
     <w:lsdException w:name="Body Text Indent" w:semiHidden="1" w:unhideWhenUsed="1"/>
     <w:lsdException w:name="List Continue" w:semiHidden="1" w:unhideWhenUsed="1"/>
@@ -7331,8 +7552,8 @@
     <w:lsdException w:name="Subtle Reference" w:uiPriority="31" w:qFormat="1"/>
     <w:lsdException w:name="Intense Reference" w:uiPriority="32" w:qFormat="1"/>
     <w:lsdException w:name="Book Title" w:uiPriority="33" w:qFormat="1"/>
-    <w:lsdException w:name="Bibliography" w:semiHidden="1" w:uiPriority="37" w:unhideWhenUsed="1"/>
-    <w:lsdException w:name="TOC Heading" w:semiHidden="1" w:uiPriority="39" w:unhideWhenUsed="1" w:qFormat="1"/>
+    <w:lsdException w:name="Bibliography" w:uiPriority="37" w:semiHidden="1" w:unhideWhenUsed="1"/>
+    <w:lsdException w:name="TOC Heading" w:uiPriority="39" w:semiHidden="1" w:unhideWhenUsed="1" w:qFormat="1"/>
     <w:lsdException w:name="Plain Table 1" w:uiPriority="41"/>
     <w:lsdException w:name="Plain Table 2" w:uiPriority="42"/>
     <w:lsdException w:name="Plain Table 3" w:uiPriority="43"/>
@@ -7443,7 +7664,7 @@
     <w:lsdException w:name="Unresolved Mention" w:semiHidden="1" w:unhideWhenUsed="1"/>
     <w:lsdException w:name="Smart Link" w:semiHidden="1" w:unhideWhenUsed="1"/>
   </w:latentStyles>
-  <w:style w:type="paragraph" w:default="1" w:styleId="a">
+  <w:style w:type="paragraph" w:styleId="a" w:default="1">
     <w:name w:val="Normal"/>
     <w:qFormat/>
     <w:rsid w:val="00D02988"/>
@@ -7479,7 +7700,7 @@
       <w:outlineLvl w:val="0"/>
     </w:pPr>
     <w:rPr>
-      <w:rFonts w:ascii="HG丸ｺﾞｼｯｸM-PRO" w:eastAsia="HG丸ｺﾞｼｯｸM-PRO" w:hAnsi="HG丸ｺﾞｼｯｸM-PRO"/>
+      <w:rFonts w:ascii="HG丸ｺﾞｼｯｸM-PRO" w:hAnsi="HG丸ｺﾞｼｯｸM-PRO" w:eastAsia="HG丸ｺﾞｼｯｸM-PRO"/>
       <w:sz w:val="32"/>
       <w:szCs w:val="32"/>
     </w:rPr>
@@ -7550,7 +7771,7 @@
         <w:ilvl w:val="3"/>
         <w:numId w:val="5"/>
       </w:numPr>
-      <w:ind w:leftChars="400" w:left="400"/>
+      <w:ind w:left="400" w:leftChars="400"/>
       <w:outlineLvl w:val="3"/>
     </w:pPr>
     <w:rPr>
@@ -7575,7 +7796,7 @@
         <w:ilvl w:val="4"/>
         <w:numId w:val="5"/>
       </w:numPr>
-      <w:ind w:leftChars="800" w:left="800"/>
+      <w:ind w:left="800" w:leftChars="800"/>
       <w:outlineLvl w:val="4"/>
     </w:pPr>
     <w:rPr>
@@ -7599,7 +7820,7 @@
         <w:ilvl w:val="5"/>
         <w:numId w:val="5"/>
       </w:numPr>
-      <w:ind w:leftChars="800" w:left="800"/>
+      <w:ind w:left="800" w:leftChars="800"/>
       <w:outlineLvl w:val="5"/>
     </w:pPr>
     <w:rPr>
@@ -7624,7 +7845,7 @@
         <w:ilvl w:val="6"/>
         <w:numId w:val="5"/>
       </w:numPr>
-      <w:ind w:leftChars="800" w:left="800"/>
+      <w:ind w:left="800" w:leftChars="800"/>
       <w:outlineLvl w:val="6"/>
     </w:pPr>
     <w:rPr>
@@ -7647,7 +7868,7 @@
         <w:ilvl w:val="7"/>
         <w:numId w:val="5"/>
       </w:numPr>
-      <w:ind w:leftChars="1200" w:left="1200"/>
+      <w:ind w:left="1200" w:leftChars="1200"/>
       <w:outlineLvl w:val="7"/>
     </w:pPr>
     <w:rPr>
@@ -7670,20 +7891,20 @@
         <w:ilvl w:val="8"/>
         <w:numId w:val="5"/>
       </w:numPr>
-      <w:ind w:leftChars="1200" w:left="1200"/>
+      <w:ind w:left="1200" w:leftChars="1200"/>
       <w:outlineLvl w:val="8"/>
     </w:pPr>
     <w:rPr>
       <w:szCs w:val="21"/>
     </w:rPr>
   </w:style>
-  <w:style w:type="character" w:default="1" w:styleId="a0">
+  <w:style w:type="character" w:styleId="a0" w:default="1">
     <w:name w:val="Default Paragraph Font"/>
     <w:uiPriority w:val="1"/>
     <w:semiHidden/>
     <w:unhideWhenUsed/>
   </w:style>
-  <w:style w:type="table" w:default="1" w:styleId="a1">
+  <w:style w:type="table" w:styleId="a1" w:default="1">
     <w:name w:val="Normal Table"/>
     <w:uiPriority w:val="99"/>
     <w:semiHidden/>
@@ -7698,7 +7919,7 @@
       </w:tblCellMar>
     </w:tblPr>
   </w:style>
-  <w:style w:type="numbering" w:default="1" w:styleId="a2">
+  <w:style w:type="numbering" w:styleId="a2" w:default="1">
     <w:name w:val="No List"/>
     <w:uiPriority w:val="99"/>
     <w:semiHidden/>
@@ -7718,49 +7939,49 @@
       <w:iCs/>
     </w:rPr>
   </w:style>
-  <w:style w:type="character" w:customStyle="1" w:styleId="10">
+  <w:style w:type="character" w:styleId="10" w:customStyle="1">
     <w:name w:val="見出し 1 (文字)"/>
     <w:basedOn w:val="a0"/>
     <w:link w:val="1"/>
     <w:uiPriority w:val="9"/>
     <w:rsid w:val="003337D0"/>
     <w:rPr>
-      <w:rFonts w:ascii="HG丸ｺﾞｼｯｸM-PRO" w:eastAsia="HG丸ｺﾞｼｯｸM-PRO" w:hAnsi="HG丸ｺﾞｼｯｸM-PRO" w:cs="Mangal"/>
+      <w:rFonts w:ascii="HG丸ｺﾞｼｯｸM-PRO" w:hAnsi="HG丸ｺﾞｼｯｸM-PRO" w:eastAsia="HG丸ｺﾞｼｯｸM-PRO" w:cs="Mangal"/>
       <w:kern w:val="1"/>
       <w:sz w:val="32"/>
       <w:szCs w:val="32"/>
       <w:lang w:bidi="hi-IN"/>
     </w:rPr>
   </w:style>
-  <w:style w:type="character" w:customStyle="1" w:styleId="20">
+  <w:style w:type="character" w:styleId="20" w:customStyle="1">
     <w:name w:val="見出し 2 (文字)"/>
     <w:basedOn w:val="a0"/>
     <w:link w:val="2"/>
     <w:uiPriority w:val="9"/>
     <w:rsid w:val="003337D0"/>
     <w:rPr>
-      <w:rFonts w:asciiTheme="majorHAnsi" w:eastAsia="メイリオ" w:hAnsiTheme="majorHAnsi" w:cs="Mangal"/>
+      <w:rFonts w:eastAsia="メイリオ" w:cs="Mangal" w:asciiTheme="majorHAnsi" w:hAnsiTheme="majorHAnsi"/>
       <w:kern w:val="1"/>
       <w:sz w:val="28"/>
       <w:szCs w:val="21"/>
       <w:lang w:bidi="hi-IN"/>
     </w:rPr>
   </w:style>
-  <w:style w:type="character" w:customStyle="1" w:styleId="30">
+  <w:style w:type="character" w:styleId="30" w:customStyle="1">
     <w:name w:val="見出し 3 (文字)"/>
     <w:basedOn w:val="a0"/>
     <w:link w:val="3"/>
     <w:uiPriority w:val="9"/>
     <w:rsid w:val="003337D0"/>
     <w:rPr>
-      <w:rFonts w:asciiTheme="majorHAnsi" w:eastAsia="メイリオ" w:hAnsiTheme="majorHAnsi" w:cs="Mangal"/>
+      <w:rFonts w:eastAsia="メイリオ" w:cs="Mangal" w:asciiTheme="majorHAnsi" w:hAnsiTheme="majorHAnsi"/>
       <w:kern w:val="1"/>
       <w:sz w:val="24"/>
       <w:szCs w:val="21"/>
       <w:lang w:bidi="hi-IN"/>
     </w:rPr>
   </w:style>
-  <w:style w:type="character" w:customStyle="1" w:styleId="40">
+  <w:style w:type="character" w:styleId="40" w:customStyle="1">
     <w:name w:val="見出し 4 (文字)"/>
     <w:basedOn w:val="a0"/>
     <w:link w:val="4"/>
@@ -7768,7 +7989,7 @@
     <w:semiHidden/>
     <w:rsid w:val="00200C12"/>
     <w:rPr>
-      <w:rFonts w:eastAsiaTheme="majorEastAsia" w:cs="Mangal"/>
+      <w:rFonts w:cs="Mangal" w:eastAsiaTheme="majorEastAsia"/>
       <w:b/>
       <w:bCs/>
       <w:kern w:val="1"/>
@@ -7777,7 +7998,7 @@
       <w:lang w:bidi="hi-IN"/>
     </w:rPr>
   </w:style>
-  <w:style w:type="character" w:customStyle="1" w:styleId="50">
+  <w:style w:type="character" w:styleId="50" w:customStyle="1">
     <w:name w:val="見出し 5 (文字)"/>
     <w:basedOn w:val="a0"/>
     <w:link w:val="5"/>
@@ -7785,14 +8006,14 @@
     <w:semiHidden/>
     <w:rsid w:val="00200C12"/>
     <w:rPr>
-      <w:rFonts w:asciiTheme="majorHAnsi" w:eastAsiaTheme="majorEastAsia" w:hAnsiTheme="majorHAnsi" w:cs="Mangal"/>
+      <w:rFonts w:cs="Mangal" w:asciiTheme="majorHAnsi" w:hAnsiTheme="majorHAnsi" w:eastAsiaTheme="majorEastAsia"/>
       <w:kern w:val="1"/>
       <w:sz w:val="24"/>
       <w:szCs w:val="21"/>
       <w:lang w:bidi="hi-IN"/>
     </w:rPr>
   </w:style>
-  <w:style w:type="character" w:customStyle="1" w:styleId="60">
+  <w:style w:type="character" w:styleId="60" w:customStyle="1">
     <w:name w:val="見出し 6 (文字)"/>
     <w:basedOn w:val="a0"/>
     <w:link w:val="6"/>
@@ -7800,7 +8021,7 @@
     <w:semiHidden/>
     <w:rsid w:val="00200C12"/>
     <w:rPr>
-      <w:rFonts w:eastAsiaTheme="majorEastAsia" w:cs="Mangal"/>
+      <w:rFonts w:cs="Mangal" w:eastAsiaTheme="majorEastAsia"/>
       <w:b/>
       <w:bCs/>
       <w:kern w:val="1"/>
@@ -7809,7 +8030,7 @@
       <w:lang w:bidi="hi-IN"/>
     </w:rPr>
   </w:style>
-  <w:style w:type="character" w:customStyle="1" w:styleId="70">
+  <w:style w:type="character" w:styleId="70" w:customStyle="1">
     <w:name w:val="見出し 7 (文字)"/>
     <w:basedOn w:val="a0"/>
     <w:link w:val="7"/>
@@ -7817,14 +8038,14 @@
     <w:semiHidden/>
     <w:rsid w:val="00200C12"/>
     <w:rPr>
-      <w:rFonts w:eastAsiaTheme="majorEastAsia" w:cs="Mangal"/>
+      <w:rFonts w:cs="Mangal" w:eastAsiaTheme="majorEastAsia"/>
       <w:kern w:val="1"/>
       <w:sz w:val="24"/>
       <w:szCs w:val="21"/>
       <w:lang w:bidi="hi-IN"/>
     </w:rPr>
   </w:style>
-  <w:style w:type="character" w:customStyle="1" w:styleId="80">
+  <w:style w:type="character" w:styleId="80" w:customStyle="1">
     <w:name w:val="見出し 8 (文字)"/>
     <w:basedOn w:val="a0"/>
     <w:link w:val="8"/>
@@ -7832,14 +8053,14 @@
     <w:semiHidden/>
     <w:rsid w:val="00200C12"/>
     <w:rPr>
-      <w:rFonts w:eastAsiaTheme="majorEastAsia" w:cs="Mangal"/>
+      <w:rFonts w:cs="Mangal" w:eastAsiaTheme="majorEastAsia"/>
       <w:kern w:val="1"/>
       <w:sz w:val="24"/>
       <w:szCs w:val="21"/>
       <w:lang w:bidi="hi-IN"/>
     </w:rPr>
   </w:style>
-  <w:style w:type="character" w:customStyle="1" w:styleId="90">
+  <w:style w:type="character" w:styleId="90" w:customStyle="1">
     <w:name w:val="見出し 9 (文字)"/>
     <w:basedOn w:val="a0"/>
     <w:link w:val="9"/>
@@ -7847,7 +8068,7 @@
     <w:semiHidden/>
     <w:rsid w:val="00200C12"/>
     <w:rPr>
-      <w:rFonts w:eastAsiaTheme="majorEastAsia" w:cs="Mangal"/>
+      <w:rFonts w:cs="Mangal" w:eastAsiaTheme="majorEastAsia"/>
       <w:kern w:val="1"/>
       <w:sz w:val="24"/>
       <w:szCs w:val="21"/>
@@ -7861,12 +8082,12 @@
     <w:rsid w:val="00737150"/>
     <w:tblPr>
       <w:tblBorders>
-        <w:top w:val="single" w:sz="4" w:space="0" w:color="auto"/>
-        <w:left w:val="single" w:sz="4" w:space="0" w:color="auto"/>
-        <w:bottom w:val="single" w:sz="4" w:space="0" w:color="auto"/>
-        <w:right w:val="single" w:sz="4" w:space="0" w:color="auto"/>
-        <w:insideH w:val="single" w:sz="4" w:space="0" w:color="auto"/>
-        <w:insideV w:val="single" w:sz="4" w:space="0" w:color="auto"/>
+        <w:top w:val="single" w:color="auto" w:sz="4" w:space="0"/>
+        <w:left w:val="single" w:color="auto" w:sz="4" w:space="0"/>
+        <w:bottom w:val="single" w:color="auto" w:sz="4" w:space="0"/>
+        <w:right w:val="single" w:color="auto" w:sz="4" w:space="0"/>
+        <w:insideH w:val="single" w:color="auto" w:sz="4" w:space="0"/>
+        <w:insideV w:val="single" w:color="auto" w:sz="4" w:space="0"/>
       </w:tblBorders>
     </w:tblPr>
   </w:style>
@@ -7888,14 +8109,14 @@
       <w:szCs w:val="21"/>
     </w:rPr>
   </w:style>
-  <w:style w:type="character" w:customStyle="1" w:styleId="a6">
+  <w:style w:type="character" w:styleId="a6" w:customStyle="1">
     <w:name w:val="ヘッダー (文字)"/>
     <w:basedOn w:val="a0"/>
     <w:link w:val="a5"/>
     <w:uiPriority w:val="99"/>
     <w:rsid w:val="0065522A"/>
     <w:rPr>
-      <w:rFonts w:eastAsiaTheme="majorEastAsia" w:cs="Mangal"/>
+      <w:rFonts w:cs="Mangal" w:eastAsiaTheme="majorEastAsia"/>
       <w:kern w:val="1"/>
       <w:sz w:val="24"/>
       <w:szCs w:val="21"/>
@@ -7920,14 +8141,14 @@
       <w:szCs w:val="21"/>
     </w:rPr>
   </w:style>
-  <w:style w:type="character" w:customStyle="1" w:styleId="a8">
+  <w:style w:type="character" w:styleId="a8" w:customStyle="1">
     <w:name w:val="フッター (文字)"/>
     <w:basedOn w:val="a0"/>
     <w:link w:val="a7"/>
     <w:uiPriority w:val="99"/>
     <w:rsid w:val="0065522A"/>
     <w:rPr>
-      <w:rFonts w:eastAsiaTheme="majorEastAsia" w:cs="Mangal"/>
+      <w:rFonts w:cs="Mangal" w:eastAsiaTheme="majorEastAsia"/>
       <w:kern w:val="1"/>
       <w:sz w:val="24"/>
       <w:szCs w:val="21"/>
@@ -7947,7 +8168,7 @@
       <w:szCs w:val="21"/>
     </w:rPr>
   </w:style>
-  <w:style w:type="character" w:customStyle="1" w:styleId="aa">
+  <w:style w:type="character" w:styleId="aa" w:customStyle="1">
     <w:name w:val="日付 (文字)"/>
     <w:basedOn w:val="a0"/>
     <w:link w:val="a9"/>
@@ -7955,7 +8176,7 @@
     <w:semiHidden/>
     <w:rsid w:val="00B30ED0"/>
     <w:rPr>
-      <w:rFonts w:eastAsiaTheme="majorEastAsia" w:cs="Mangal"/>
+      <w:rFonts w:cs="Mangal" w:eastAsiaTheme="majorEastAsia"/>
       <w:kern w:val="1"/>
       <w:sz w:val="24"/>
       <w:szCs w:val="21"/>
@@ -7969,7 +8190,7 @@
     <w:qFormat/>
     <w:rsid w:val="000D0B22"/>
     <w:pPr>
-      <w:ind w:leftChars="400" w:left="840"/>
+      <w:ind w:left="840" w:leftChars="400"/>
     </w:pPr>
     <w:rPr>
       <w:szCs w:val="21"/>
